--- a/docs/RotondAndes documento pruebas tablas.docx
+++ b/docs/RotondAndes documento pruebas tablas.docx
@@ -355,39 +355,7 @@
           <w:rFonts w:ascii="Arial" w:hAnsi="Arial" w:cs="Arial"/>
           <w:sz w:val="24"/>
         </w:rPr>
-        <w:t>INSERT INTO "ISIS2304A331720"."ADMINISTRADORRESTAURANTE" (CEDULA, NOMBRE, CORREO, NOMBRE_RESTAURANTE) VALUES ('1111111111', 'JJ', 'JJ', '</w:t>
-      </w:r>
-      <w:proofErr w:type="spellStart"/>
-      <w:r>
-        <w:rPr>
-          <w:rFonts w:ascii="Arial" w:hAnsi="Arial" w:cs="Arial"/>
-          <w:sz w:val="24"/>
-        </w:rPr>
-        <w:t>Fit</w:t>
-      </w:r>
-      <w:proofErr w:type="spellEnd"/>
-      <w:r>
-        <w:rPr>
-          <w:rFonts w:ascii="Arial" w:hAnsi="Arial" w:cs="Arial"/>
-          <w:sz w:val="24"/>
-        </w:rPr>
-        <w:t xml:space="preserve"> </w:t>
-      </w:r>
-      <w:proofErr w:type="spellStart"/>
-      <w:r>
-        <w:rPr>
-          <w:rFonts w:ascii="Arial" w:hAnsi="Arial" w:cs="Arial"/>
-          <w:sz w:val="24"/>
-        </w:rPr>
-        <w:t>food</w:t>
-      </w:r>
-      <w:proofErr w:type="spellEnd"/>
-      <w:r>
-        <w:rPr>
-          <w:rFonts w:ascii="Arial" w:hAnsi="Arial" w:cs="Arial"/>
-          <w:sz w:val="24"/>
-        </w:rPr>
-        <w:t>')</w:t>
+        <w:t>INSERT INTO "ISIS2304A331720"."ADMINISTRADORRESTAURANTE" (CEDULA, NOMBRE, CORREO, NOMBRE_RESTAURANTE) VALUES ('1111111111', 'JJ', 'JJ', 'Fit food')</w:t>
       </w:r>
       <w:r>
         <w:rPr>
@@ -472,28 +440,7 @@
           <w:rFonts w:ascii="Arial" w:hAnsi="Arial" w:cs="Arial"/>
           <w:sz w:val="18"/>
         </w:rPr>
-        <w:t>Figura 2</w:t>
-      </w:r>
-      <w:r>
-        <w:rPr>
-          <w:rFonts w:ascii="Arial" w:hAnsi="Arial" w:cs="Arial"/>
-          <w:sz w:val="18"/>
-        </w:rPr>
-        <w:t>:</w:t>
-      </w:r>
-      <w:r>
-        <w:rPr>
-          <w:rFonts w:ascii="Arial" w:hAnsi="Arial" w:cs="Arial"/>
-          <w:sz w:val="18"/>
-        </w:rPr>
-        <w:t xml:space="preserve"> Fallo en la</w:t>
-      </w:r>
-      <w:r>
-        <w:rPr>
-          <w:rFonts w:ascii="Arial" w:hAnsi="Arial" w:cs="Arial"/>
-          <w:sz w:val="18"/>
-        </w:rPr>
-        <w:t xml:space="preserve"> Inserción de un administrador de restaurante.</w:t>
+        <w:t>Figura 2: Fallo en la Inserción de un administrador de restaurante.</w:t>
       </w:r>
     </w:p>
     <w:p>
@@ -511,15 +458,7 @@
           <w:b/>
           <w:sz w:val="24"/>
         </w:rPr>
-        <w:t xml:space="preserve">Administrador </w:t>
-      </w:r>
-      <w:r>
-        <w:rPr>
-          <w:rFonts w:ascii="Arial" w:hAnsi="Arial" w:cs="Arial"/>
-          <w:b/>
-          <w:sz w:val="24"/>
-        </w:rPr>
-        <w:t>Rotonda</w:t>
+        <w:t>Administrador Rotonda</w:t>
       </w:r>
     </w:p>
     <w:p>
@@ -624,28 +563,7 @@
           <w:rFonts w:ascii="Arial" w:hAnsi="Arial" w:cs="Arial"/>
           <w:sz w:val="18"/>
         </w:rPr>
-        <w:t>Figura 3</w:t>
-      </w:r>
-      <w:r>
-        <w:rPr>
-          <w:rFonts w:ascii="Arial" w:hAnsi="Arial" w:cs="Arial"/>
-          <w:sz w:val="18"/>
-        </w:rPr>
-        <w:t xml:space="preserve">: Inserción de un administrador de </w:t>
-      </w:r>
-      <w:r>
-        <w:rPr>
-          <w:rFonts w:ascii="Arial" w:hAnsi="Arial" w:cs="Arial"/>
-          <w:sz w:val="18"/>
-        </w:rPr>
-        <w:t>rotonda</w:t>
-      </w:r>
-      <w:r>
-        <w:rPr>
-          <w:rFonts w:ascii="Arial" w:hAnsi="Arial" w:cs="Arial"/>
-          <w:sz w:val="18"/>
-        </w:rPr>
-        <w:t>.</w:t>
+        <w:t>Figura 3: Inserción de un administrador de rotonda.</w:t>
       </w:r>
     </w:p>
     <w:p>
@@ -690,39 +608,7 @@
           <w:sz w:val="24"/>
         </w:rPr>
         <w:lastRenderedPageBreak/>
-        <w:t>NOMBRE, CORREO, ID_ROTONDA) VALUES ('1010102030', '</w:t>
-      </w:r>
-      <w:proofErr w:type="spellStart"/>
-      <w:r>
-        <w:rPr>
-          <w:rFonts w:ascii="Arial" w:hAnsi="Arial" w:cs="Arial"/>
-          <w:sz w:val="24"/>
-        </w:rPr>
-        <w:t>aa</w:t>
-      </w:r>
-      <w:proofErr w:type="spellEnd"/>
-      <w:r>
-        <w:rPr>
-          <w:rFonts w:ascii="Arial" w:hAnsi="Arial" w:cs="Arial"/>
-          <w:sz w:val="24"/>
-        </w:rPr>
-        <w:t>', '</w:t>
-      </w:r>
-      <w:proofErr w:type="spellStart"/>
-      <w:r>
-        <w:rPr>
-          <w:rFonts w:ascii="Arial" w:hAnsi="Arial" w:cs="Arial"/>
-          <w:sz w:val="24"/>
-        </w:rPr>
-        <w:t>aa</w:t>
-      </w:r>
-      <w:proofErr w:type="spellEnd"/>
-      <w:r>
-        <w:rPr>
-          <w:rFonts w:ascii="Arial" w:hAnsi="Arial" w:cs="Arial"/>
-          <w:sz w:val="24"/>
-        </w:rPr>
-        <w:t>', '1')</w:t>
+        <w:t>NOMBRE, CORREO, ID_ROTONDA) VALUES ('1010102030', 'aa', 'aa', '1')</w:t>
       </w:r>
       <w:r>
         <w:rPr>
@@ -806,35 +692,7 @@
           <w:rFonts w:ascii="Arial" w:hAnsi="Arial" w:cs="Arial"/>
           <w:sz w:val="18"/>
         </w:rPr>
-        <w:t xml:space="preserve">Figura </w:t>
-      </w:r>
-      <w:r>
-        <w:rPr>
-          <w:rFonts w:ascii="Arial" w:hAnsi="Arial" w:cs="Arial"/>
-          <w:sz w:val="18"/>
-        </w:rPr>
-        <w:t>4</w:t>
-      </w:r>
-      <w:r>
-        <w:rPr>
-          <w:rFonts w:ascii="Arial" w:hAnsi="Arial" w:cs="Arial"/>
-          <w:sz w:val="18"/>
-        </w:rPr>
-        <w:t>: Fallo en la Inserción de</w:t>
-      </w:r>
-      <w:r>
-        <w:rPr>
-          <w:rFonts w:ascii="Arial" w:hAnsi="Arial" w:cs="Arial"/>
-          <w:sz w:val="18"/>
-        </w:rPr>
-        <w:t xml:space="preserve"> un administrador de rotonda</w:t>
-      </w:r>
-      <w:r>
-        <w:rPr>
-          <w:rFonts w:ascii="Arial" w:hAnsi="Arial" w:cs="Arial"/>
-          <w:sz w:val="18"/>
-        </w:rPr>
-        <w:t>.</w:t>
+        <w:t>Figura 4: Fallo en la Inserción de un administrador de rotonda.</w:t>
       </w:r>
     </w:p>
     <w:p>
@@ -880,21 +738,7 @@
           <w:rFonts w:ascii="Arial" w:hAnsi="Arial" w:cs="Arial"/>
           <w:sz w:val="24"/>
         </w:rPr>
-        <w:t>Se añade un</w:t>
-      </w:r>
-      <w:r>
-        <w:rPr>
-          <w:rFonts w:ascii="Arial" w:hAnsi="Arial" w:cs="Arial"/>
-          <w:sz w:val="24"/>
-        </w:rPr>
-        <w:t>a categoría</w:t>
-      </w:r>
-      <w:r>
-        <w:rPr>
-          <w:rFonts w:ascii="Arial" w:hAnsi="Arial" w:cs="Arial"/>
-          <w:sz w:val="24"/>
-        </w:rPr>
-        <w:t xml:space="preserve"> que no existía, con esta sentencia: </w:t>
+        <w:t xml:space="preserve">Se añade una categoría que no existía, con esta sentencia: </w:t>
       </w:r>
     </w:p>
     <w:p>
@@ -982,28 +826,7 @@
           <w:rFonts w:ascii="Arial" w:hAnsi="Arial" w:cs="Arial"/>
           <w:sz w:val="18"/>
         </w:rPr>
-        <w:t xml:space="preserve">Figura </w:t>
-      </w:r>
-      <w:r>
-        <w:rPr>
-          <w:rFonts w:ascii="Arial" w:hAnsi="Arial" w:cs="Arial"/>
-          <w:sz w:val="18"/>
-        </w:rPr>
-        <w:t>5</w:t>
-      </w:r>
-      <w:r>
-        <w:rPr>
-          <w:rFonts w:ascii="Arial" w:hAnsi="Arial" w:cs="Arial"/>
-          <w:sz w:val="18"/>
-        </w:rPr>
-        <w:t>: Inserción de un</w:t>
-      </w:r>
-      <w:r>
-        <w:rPr>
-          <w:rFonts w:ascii="Arial" w:hAnsi="Arial" w:cs="Arial"/>
-          <w:sz w:val="18"/>
-        </w:rPr>
-        <w:t>a categoría.</w:t>
+        <w:t>Figura 5: Inserción de una categoría.</w:t>
       </w:r>
     </w:p>
     <w:p>
@@ -1044,12 +867,6 @@
           <w:sz w:val="24"/>
         </w:rPr>
         <w:br/>
-      </w:r>
-      <w:r>
-        <w:rPr>
-          <w:rFonts w:ascii="Arial" w:hAnsi="Arial" w:cs="Arial"/>
-          <w:sz w:val="24"/>
-        </w:rPr>
         <w:t>INSERT INTO "ISIS2304A331720"."CATEGORIA" (ID, NOMBRE) VALUES ('6', 'g')</w:t>
       </w:r>
       <w:r>
@@ -1122,35 +939,7 @@
           <w:rFonts w:ascii="Arial" w:hAnsi="Arial" w:cs="Arial"/>
           <w:sz w:val="18"/>
         </w:rPr>
-        <w:t xml:space="preserve">Figura </w:t>
-      </w:r>
-      <w:r>
-        <w:rPr>
-          <w:rFonts w:ascii="Arial" w:hAnsi="Arial" w:cs="Arial"/>
-          <w:sz w:val="18"/>
-        </w:rPr>
-        <w:t>6</w:t>
-      </w:r>
-      <w:r>
-        <w:rPr>
-          <w:rFonts w:ascii="Arial" w:hAnsi="Arial" w:cs="Arial"/>
-          <w:sz w:val="18"/>
-        </w:rPr>
-        <w:t>: Fallo en la Inserción de un</w:t>
-      </w:r>
-      <w:r>
-        <w:rPr>
-          <w:rFonts w:ascii="Arial" w:hAnsi="Arial" w:cs="Arial"/>
-          <w:sz w:val="18"/>
-        </w:rPr>
-        <w:t>a categoría</w:t>
-      </w:r>
-      <w:r>
-        <w:rPr>
-          <w:rFonts w:ascii="Arial" w:hAnsi="Arial" w:cs="Arial"/>
-          <w:sz w:val="18"/>
-        </w:rPr>
-        <w:t>.</w:t>
+        <w:t>Figura 6: Fallo en la Inserción de una categoría.</w:t>
       </w:r>
     </w:p>
     <w:p>
@@ -1179,46 +968,24 @@
           <w:b/>
           <w:sz w:val="24"/>
         </w:rPr>
-        <w:t>C</w:t>
-      </w:r>
-      <w:r>
+        <w:t>Cliente</w:t>
+      </w:r>
+    </w:p>
+    <w:p>
+      <w:pPr>
+        <w:jc w:val="both"/>
         <w:rPr>
           <w:rFonts w:ascii="Arial" w:hAnsi="Arial" w:cs="Arial"/>
           <w:b/>
           <w:sz w:val="24"/>
         </w:rPr>
-        <w:t>liente</w:t>
-      </w:r>
-    </w:p>
-    <w:p>
-      <w:pPr>
-        <w:jc w:val="both"/>
-        <w:rPr>
-          <w:rFonts w:ascii="Arial" w:hAnsi="Arial" w:cs="Arial"/>
-          <w:b/>
-          <w:sz w:val="24"/>
-        </w:rPr>
-      </w:pPr>
-      <w:r>
-        <w:rPr>
-          <w:rFonts w:ascii="Arial" w:hAnsi="Arial" w:cs="Arial"/>
-          <w:sz w:val="24"/>
-        </w:rPr>
-        <w:t xml:space="preserve">Se añade </w:t>
-      </w:r>
-      <w:r>
-        <w:rPr>
-          <w:rFonts w:ascii="Arial" w:hAnsi="Arial" w:cs="Arial"/>
-          <w:sz w:val="24"/>
-        </w:rPr>
-        <w:t xml:space="preserve">un cliente </w:t>
-      </w:r>
-      <w:r>
-        <w:rPr>
-          <w:rFonts w:ascii="Arial" w:hAnsi="Arial" w:cs="Arial"/>
-          <w:sz w:val="24"/>
-        </w:rPr>
-        <w:t xml:space="preserve">que no existía, con esta sentencia: </w:t>
+      </w:pPr>
+      <w:r>
+        <w:rPr>
+          <w:rFonts w:ascii="Arial" w:hAnsi="Arial" w:cs="Arial"/>
+          <w:sz w:val="24"/>
+        </w:rPr>
+        <w:t xml:space="preserve">Se añade un cliente que no existía, con esta sentencia: </w:t>
       </w:r>
     </w:p>
     <w:p>
@@ -1296,35 +1063,7 @@
           <w:rFonts w:ascii="Arial" w:hAnsi="Arial" w:cs="Arial"/>
           <w:sz w:val="18"/>
         </w:rPr>
-        <w:t xml:space="preserve">Figura </w:t>
-      </w:r>
-      <w:r>
-        <w:rPr>
-          <w:rFonts w:ascii="Arial" w:hAnsi="Arial" w:cs="Arial"/>
-          <w:sz w:val="18"/>
-        </w:rPr>
-        <w:t>7</w:t>
-      </w:r>
-      <w:r>
-        <w:rPr>
-          <w:rFonts w:ascii="Arial" w:hAnsi="Arial" w:cs="Arial"/>
-          <w:sz w:val="18"/>
-        </w:rPr>
-        <w:t>: Inserción de un</w:t>
-      </w:r>
-      <w:r>
-        <w:rPr>
-          <w:rFonts w:ascii="Arial" w:hAnsi="Arial" w:cs="Arial"/>
-          <w:sz w:val="18"/>
-        </w:rPr>
-        <w:t xml:space="preserve"> cliente</w:t>
-      </w:r>
-      <w:r>
-        <w:rPr>
-          <w:rFonts w:ascii="Arial" w:hAnsi="Arial" w:cs="Arial"/>
-          <w:sz w:val="18"/>
-        </w:rPr>
-        <w:t>.</w:t>
+        <w:t>Figura 7: Inserción de un cliente.</w:t>
       </w:r>
     </w:p>
     <w:p>
@@ -1378,39 +1117,7 @@
           <w:rFonts w:ascii="Arial" w:hAnsi="Arial" w:cs="Arial"/>
           <w:sz w:val="24"/>
         </w:rPr>
-        <w:t>'2020202020', '</w:t>
-      </w:r>
-      <w:proofErr w:type="spellStart"/>
-      <w:r>
-        <w:rPr>
-          <w:rFonts w:ascii="Arial" w:hAnsi="Arial" w:cs="Arial"/>
-          <w:sz w:val="24"/>
-        </w:rPr>
-        <w:t>gg</w:t>
-      </w:r>
-      <w:proofErr w:type="spellEnd"/>
-      <w:r>
-        <w:rPr>
-          <w:rFonts w:ascii="Arial" w:hAnsi="Arial" w:cs="Arial"/>
-          <w:sz w:val="24"/>
-        </w:rPr>
-        <w:t>', '</w:t>
-      </w:r>
-      <w:proofErr w:type="spellStart"/>
-      <w:r>
-        <w:rPr>
-          <w:rFonts w:ascii="Arial" w:hAnsi="Arial" w:cs="Arial"/>
-          <w:sz w:val="24"/>
-        </w:rPr>
-        <w:t>ggg</w:t>
-      </w:r>
-      <w:proofErr w:type="spellEnd"/>
-      <w:r>
-        <w:rPr>
-          <w:rFonts w:ascii="Arial" w:hAnsi="Arial" w:cs="Arial"/>
-          <w:sz w:val="24"/>
-        </w:rPr>
-        <w:t>', '1')</w:t>
+        <w:t>'2020202020', 'gg', 'ggg', '1')</w:t>
       </w:r>
     </w:p>
     <w:p>
@@ -1526,78 +1233,40 @@
           <w:b/>
           <w:sz w:val="24"/>
         </w:rPr>
-        <w:t>C</w:t>
-      </w:r>
-      <w:r>
+        <w:t>Contabilidad general</w:t>
+      </w:r>
+    </w:p>
+    <w:p>
+      <w:pPr>
+        <w:jc w:val="both"/>
         <w:rPr>
           <w:rFonts w:ascii="Arial" w:hAnsi="Arial" w:cs="Arial"/>
           <w:b/>
           <w:sz w:val="24"/>
         </w:rPr>
-        <w:t>ontabilidad general</w:t>
-      </w:r>
-    </w:p>
-    <w:p>
-      <w:pPr>
-        <w:jc w:val="both"/>
-        <w:rPr>
-          <w:rFonts w:ascii="Arial" w:hAnsi="Arial" w:cs="Arial"/>
-          <w:b/>
-          <w:sz w:val="24"/>
-        </w:rPr>
-      </w:pPr>
-      <w:r>
-        <w:rPr>
-          <w:rFonts w:ascii="Arial" w:hAnsi="Arial" w:cs="Arial"/>
-          <w:sz w:val="24"/>
-        </w:rPr>
-        <w:t>Se añade un</w:t>
-      </w:r>
-      <w:r>
-        <w:rPr>
-          <w:rFonts w:ascii="Arial" w:hAnsi="Arial" w:cs="Arial"/>
-          <w:sz w:val="24"/>
-        </w:rPr>
-        <w:t xml:space="preserve">a contabilidad que no </w:t>
-      </w:r>
-      <w:r>
-        <w:rPr>
-          <w:rFonts w:ascii="Arial" w:hAnsi="Arial" w:cs="Arial"/>
-          <w:sz w:val="24"/>
-        </w:rPr>
-        <w:t xml:space="preserve">existía, con esta sentencia: </w:t>
-      </w:r>
-    </w:p>
-    <w:p>
-      <w:pPr>
-        <w:jc w:val="both"/>
-        <w:rPr>
-          <w:rFonts w:ascii="Arial" w:hAnsi="Arial" w:cs="Arial"/>
-          <w:sz w:val="24"/>
-        </w:rPr>
-      </w:pPr>
-      <w:r>
-        <w:rPr>
-          <w:rFonts w:ascii="Arial" w:hAnsi="Arial" w:cs="Arial"/>
-          <w:sz w:val="24"/>
-        </w:rPr>
-        <w:t>INSERT INTO "ISIS2304A331720"."CONTABILIDADGENERAL" (NOMBRE_RESTAURANTE, FECHA, VALOR_COSTOS, VALOR_VENTAS, ID_ROTONDA) VALUES ('HH', TO_</w:t>
-      </w:r>
-      <w:proofErr w:type="gramStart"/>
-      <w:r>
-        <w:rPr>
-          <w:rFonts w:ascii="Arial" w:hAnsi="Arial" w:cs="Arial"/>
-          <w:sz w:val="24"/>
-        </w:rPr>
-        <w:t>DATE(</w:t>
-      </w:r>
-      <w:proofErr w:type="gramEnd"/>
-      <w:r>
-        <w:rPr>
-          <w:rFonts w:ascii="Arial" w:hAnsi="Arial" w:cs="Arial"/>
-          <w:sz w:val="24"/>
-        </w:rPr>
-        <w:t>'2017-10-03 12:47:00', 'YYYY-MM-DD HH24:MI:SS'), '111', '1111', '1')</w:t>
+      </w:pPr>
+      <w:r>
+        <w:rPr>
+          <w:rFonts w:ascii="Arial" w:hAnsi="Arial" w:cs="Arial"/>
+          <w:sz w:val="24"/>
+        </w:rPr>
+        <w:t xml:space="preserve">Se añade una contabilidad que no existía, con esta sentencia: </w:t>
+      </w:r>
+    </w:p>
+    <w:p>
+      <w:pPr>
+        <w:jc w:val="both"/>
+        <w:rPr>
+          <w:rFonts w:ascii="Arial" w:hAnsi="Arial" w:cs="Arial"/>
+          <w:sz w:val="24"/>
+        </w:rPr>
+      </w:pPr>
+      <w:r>
+        <w:rPr>
+          <w:rFonts w:ascii="Arial" w:hAnsi="Arial" w:cs="Arial"/>
+          <w:sz w:val="24"/>
+        </w:rPr>
+        <w:t>INSERT INTO "ISIS2304A331720"."CONTABILIDADGENERAL" (NOMBRE_RESTAURANTE, FECHA, VALOR_COSTOS, VALOR_VENTAS, ID_ROTONDA) VALUES ('HH', TO_DATE('2017-10-03 12:47:00', 'YYYY-MM-DD HH24:MI:SS'), '111', '1111', '1')</w:t>
       </w:r>
     </w:p>
     <w:p>
@@ -1662,21 +1331,7 @@
           <w:rFonts w:ascii="Arial" w:hAnsi="Arial" w:cs="Arial"/>
           <w:sz w:val="18"/>
         </w:rPr>
-        <w:t xml:space="preserve">Figura </w:t>
-      </w:r>
-      <w:r>
-        <w:rPr>
-          <w:rFonts w:ascii="Arial" w:hAnsi="Arial" w:cs="Arial"/>
-          <w:sz w:val="18"/>
-        </w:rPr>
-        <w:t>9</w:t>
-      </w:r>
-      <w:r>
-        <w:rPr>
-          <w:rFonts w:ascii="Arial" w:hAnsi="Arial" w:cs="Arial"/>
-          <w:sz w:val="18"/>
-        </w:rPr>
-        <w:t>: Inserción de un</w:t>
+        <w:t>Figura 9: Inserción de un</w:t>
       </w:r>
       <w:r>
         <w:rPr>
@@ -1710,14 +1365,7 @@
           <w:sz w:val="24"/>
         </w:rPr>
         <w:lastRenderedPageBreak/>
-        <w:t>Se intenta añadir un</w:t>
-      </w:r>
-      <w:r>
-        <w:rPr>
-          <w:rFonts w:ascii="Arial" w:hAnsi="Arial" w:cs="Arial"/>
-          <w:sz w:val="24"/>
-        </w:rPr>
-        <w:t>a contabilidad que ya existe.</w:t>
+        <w:t>Se intenta añadir una contabilidad que ya existe.</w:t>
       </w:r>
       <w:r>
         <w:rPr>
@@ -1745,39 +1393,7 @@
           <w:rFonts w:ascii="Arial" w:hAnsi="Arial" w:cs="Arial"/>
           <w:sz w:val="24"/>
         </w:rPr>
-        <w:t xml:space="preserve"> </w:t>
-      </w:r>
-      <w:proofErr w:type="spellStart"/>
-      <w:r>
-        <w:rPr>
-          <w:rFonts w:ascii="Arial" w:hAnsi="Arial" w:cs="Arial"/>
-          <w:sz w:val="24"/>
-        </w:rPr>
-        <w:t>hel</w:t>
-      </w:r>
-      <w:proofErr w:type="spellEnd"/>
-      <w:r>
-        <w:rPr>
-          <w:rFonts w:ascii="Arial" w:hAnsi="Arial" w:cs="Arial"/>
-          <w:sz w:val="24"/>
-        </w:rPr>
-        <w:t>', TO_</w:t>
-      </w:r>
-      <w:proofErr w:type="gramStart"/>
-      <w:r>
-        <w:rPr>
-          <w:rFonts w:ascii="Arial" w:hAnsi="Arial" w:cs="Arial"/>
-          <w:sz w:val="24"/>
-        </w:rPr>
-        <w:t>DATE(</w:t>
-      </w:r>
-      <w:proofErr w:type="gramEnd"/>
-      <w:r>
-        <w:rPr>
-          <w:rFonts w:ascii="Arial" w:hAnsi="Arial" w:cs="Arial"/>
-          <w:sz w:val="24"/>
-        </w:rPr>
-        <w:t>'2017-10-03 12:53:22', 'YYYY-MM-D</w:t>
+        <w:t xml:space="preserve"> hel', TO_DATE('2017-10-03 12:53:22', 'YYYY-MM-D</w:t>
       </w:r>
       <w:r>
         <w:rPr>
@@ -1899,25 +1515,17 @@
           <w:b/>
           <w:sz w:val="24"/>
         </w:rPr>
-        <w:t xml:space="preserve">Contabilidad </w:t>
-      </w:r>
-      <w:r>
+        <w:t>Contabilidad restaurante</w:t>
+      </w:r>
+    </w:p>
+    <w:p>
+      <w:pPr>
+        <w:jc w:val="both"/>
         <w:rPr>
           <w:rFonts w:ascii="Arial" w:hAnsi="Arial" w:cs="Arial"/>
           <w:b/>
           <w:sz w:val="24"/>
         </w:rPr>
-        <w:t>restaurante</w:t>
-      </w:r>
-    </w:p>
-    <w:p>
-      <w:pPr>
-        <w:jc w:val="both"/>
-        <w:rPr>
-          <w:rFonts w:ascii="Arial" w:hAnsi="Arial" w:cs="Arial"/>
-          <w:b/>
-          <w:sz w:val="24"/>
-        </w:rPr>
       </w:pPr>
       <w:r>
         <w:rPr>
@@ -1940,39 +1548,7 @@
           <w:rFonts w:ascii="Arial" w:hAnsi="Arial" w:cs="Arial"/>
           <w:sz w:val="24"/>
         </w:rPr>
-        <w:t>INSERT INTO "ISIS2304A331720"."CONTABILIDADRESTAURANTE" (ID_ORDEN, COSTO_VENTA, PRECIO_VENTA, FECHA_VENTA, NOMBRE_RESTAURANTE) VALUES ('6', '555', '5555', TO_</w:t>
-      </w:r>
-      <w:proofErr w:type="gramStart"/>
-      <w:r>
-        <w:rPr>
-          <w:rFonts w:ascii="Arial" w:hAnsi="Arial" w:cs="Arial"/>
-          <w:sz w:val="24"/>
-        </w:rPr>
-        <w:t>DATE(</w:t>
-      </w:r>
-      <w:proofErr w:type="gramEnd"/>
-      <w:r>
-        <w:rPr>
-          <w:rFonts w:ascii="Arial" w:hAnsi="Arial" w:cs="Arial"/>
-          <w:sz w:val="24"/>
-        </w:rPr>
-        <w:t xml:space="preserve">'2017-10-04 12:58:11', 'YYYY-MM-DD HH24:MI:SS'), 'Helados </w:t>
-      </w:r>
-      <w:proofErr w:type="spellStart"/>
-      <w:r>
-        <w:rPr>
-          <w:rFonts w:ascii="Arial" w:hAnsi="Arial" w:cs="Arial"/>
-          <w:sz w:val="24"/>
-        </w:rPr>
-        <w:t>hel</w:t>
-      </w:r>
-      <w:proofErr w:type="spellEnd"/>
-      <w:r>
-        <w:rPr>
-          <w:rFonts w:ascii="Arial" w:hAnsi="Arial" w:cs="Arial"/>
-          <w:sz w:val="24"/>
-        </w:rPr>
-        <w:t>')</w:t>
+        <w:t>INSERT INTO "ISIS2304A331720"."CONTABILIDADRESTAURANTE" (ID_ORDEN, COSTO_VENTA, PRECIO_VENTA, FECHA_VENTA, NOMBRE_RESTAURANTE) VALUES ('6', '555', '5555', TO_DATE('2017-10-04 12:58:11', 'YYYY-MM-DD HH24:MI:SS'), 'Helados hel')</w:t>
       </w:r>
       <w:r>
         <w:rPr>
@@ -2036,35 +1612,7 @@
           <w:rFonts w:ascii="Arial" w:hAnsi="Arial" w:cs="Arial"/>
           <w:sz w:val="18"/>
         </w:rPr>
-        <w:t xml:space="preserve">Figura </w:t>
-      </w:r>
-      <w:r>
-        <w:rPr>
-          <w:rFonts w:ascii="Arial" w:hAnsi="Arial" w:cs="Arial"/>
-          <w:sz w:val="18"/>
-        </w:rPr>
-        <w:t>11</w:t>
-      </w:r>
-      <w:r>
-        <w:rPr>
-          <w:rFonts w:ascii="Arial" w:hAnsi="Arial" w:cs="Arial"/>
-          <w:sz w:val="18"/>
-        </w:rPr>
-        <w:t xml:space="preserve">: </w:t>
-      </w:r>
-      <w:r>
-        <w:rPr>
-          <w:rFonts w:ascii="Arial" w:hAnsi="Arial" w:cs="Arial"/>
-          <w:sz w:val="18"/>
-        </w:rPr>
-        <w:t>I</w:t>
-      </w:r>
-      <w:r>
-        <w:rPr>
-          <w:rFonts w:ascii="Arial" w:hAnsi="Arial" w:cs="Arial"/>
-          <w:sz w:val="18"/>
-        </w:rPr>
-        <w:t>nserción de una contabilidad.</w:t>
+        <w:t>Figura 11: Inserción de una contabilidad.</w:t>
       </w:r>
     </w:p>
     <w:p>
@@ -2090,12 +1638,6 @@
           <w:sz w:val="24"/>
         </w:rPr>
         <w:br/>
-      </w:r>
-      <w:r>
-        <w:rPr>
-          <w:rFonts w:ascii="Arial" w:hAnsi="Arial" w:cs="Arial"/>
-          <w:sz w:val="24"/>
-        </w:rPr>
         <w:t xml:space="preserve">INSERT INTO "ISIS2304A331720"."CONTABILIDADRESTAURANTE" (ID_ORDEN, </w:t>
       </w:r>
       <w:r>
@@ -2104,39 +1646,7 @@
           <w:sz w:val="24"/>
         </w:rPr>
         <w:lastRenderedPageBreak/>
-        <w:t>COSTO_VENTA, PRECIO_VENTA, FECHA_VENTA, NOMBRE_RESTAURANTE) VALUES ('6', '5', '5', TO_</w:t>
-      </w:r>
-      <w:proofErr w:type="gramStart"/>
-      <w:r>
-        <w:rPr>
-          <w:rFonts w:ascii="Arial" w:hAnsi="Arial" w:cs="Arial"/>
-          <w:sz w:val="24"/>
-        </w:rPr>
-        <w:t>DATE(</w:t>
-      </w:r>
-      <w:proofErr w:type="gramEnd"/>
-      <w:r>
-        <w:rPr>
-          <w:rFonts w:ascii="Arial" w:hAnsi="Arial" w:cs="Arial"/>
-          <w:sz w:val="24"/>
-        </w:rPr>
-        <w:t xml:space="preserve">'2017-10-04 12:59:34', 'YYYY-MM-DD HH24:MI:SS'), 'Helados </w:t>
-      </w:r>
-      <w:proofErr w:type="spellStart"/>
-      <w:r>
-        <w:rPr>
-          <w:rFonts w:ascii="Arial" w:hAnsi="Arial" w:cs="Arial"/>
-          <w:sz w:val="24"/>
-        </w:rPr>
-        <w:t>hel</w:t>
-      </w:r>
-      <w:proofErr w:type="spellEnd"/>
-      <w:r>
-        <w:rPr>
-          <w:rFonts w:ascii="Arial" w:hAnsi="Arial" w:cs="Arial"/>
-          <w:sz w:val="24"/>
-        </w:rPr>
-        <w:t>')</w:t>
+        <w:t>COSTO_VENTA, PRECIO_VENTA, FECHA_VENTA, NOMBRE_RESTAURANTE) VALUES ('6', '5', '5', TO_DATE('2017-10-04 12:59:34', 'YYYY-MM-DD HH24:MI:SS'), 'Helados hel')</w:t>
       </w:r>
       <w:r>
         <w:rPr>
@@ -2218,21 +1728,7 @@
           <w:rFonts w:ascii="Arial" w:hAnsi="Arial" w:cs="Arial"/>
           <w:sz w:val="18"/>
         </w:rPr>
-        <w:t xml:space="preserve">Figura </w:t>
-      </w:r>
-      <w:r>
-        <w:rPr>
-          <w:rFonts w:ascii="Arial" w:hAnsi="Arial" w:cs="Arial"/>
-          <w:sz w:val="18"/>
-        </w:rPr>
-        <w:t>12</w:t>
-      </w:r>
-      <w:r>
-        <w:rPr>
-          <w:rFonts w:ascii="Arial" w:hAnsi="Arial" w:cs="Arial"/>
-          <w:sz w:val="18"/>
-        </w:rPr>
-        <w:t>: Fallo en la Inserción de una contabilidad.</w:t>
+        <w:t>Figura 12: Fallo en la Inserción de una contabilidad.</w:t>
       </w:r>
     </w:p>
     <w:p>
@@ -2274,21 +1770,7 @@
           <w:rFonts w:ascii="Arial" w:hAnsi="Arial" w:cs="Arial"/>
           <w:sz w:val="24"/>
         </w:rPr>
-        <w:t xml:space="preserve">ñade </w:t>
-      </w:r>
-      <w:r>
-        <w:rPr>
-          <w:rFonts w:ascii="Arial" w:hAnsi="Arial" w:cs="Arial"/>
-          <w:sz w:val="24"/>
-        </w:rPr>
-        <w:t xml:space="preserve">un ingrediente </w:t>
-      </w:r>
-      <w:r>
-        <w:rPr>
-          <w:rFonts w:ascii="Arial" w:hAnsi="Arial" w:cs="Arial"/>
-          <w:sz w:val="24"/>
-        </w:rPr>
-        <w:t xml:space="preserve">que no existía, con esta sentencia: </w:t>
+        <w:t xml:space="preserve">ñade un ingrediente que no existía, con esta sentencia: </w:t>
       </w:r>
     </w:p>
     <w:p>
@@ -2305,39 +1787,7 @@
           <w:rFonts w:ascii="Arial" w:hAnsi="Arial" w:cs="Arial"/>
           <w:sz w:val="24"/>
         </w:rPr>
-        <w:t>INSERT INTO "ISIS2304A331720"."INGREDIENTE" (ID, NOMBRE, DESCRIPCION_ESP, DESCRIPCION_ING) VALUES ('12', 'ingrediente', '</w:t>
-      </w:r>
-      <w:proofErr w:type="spellStart"/>
-      <w:r>
-        <w:rPr>
-          <w:rFonts w:ascii="Arial" w:hAnsi="Arial" w:cs="Arial"/>
-          <w:sz w:val="24"/>
-        </w:rPr>
-        <w:t>int</w:t>
-      </w:r>
-      <w:proofErr w:type="spellEnd"/>
-      <w:r>
-        <w:rPr>
-          <w:rFonts w:ascii="Arial" w:hAnsi="Arial" w:cs="Arial"/>
-          <w:sz w:val="24"/>
-        </w:rPr>
-        <w:t>', '</w:t>
-      </w:r>
-      <w:proofErr w:type="spellStart"/>
-      <w:r>
-        <w:rPr>
-          <w:rFonts w:ascii="Arial" w:hAnsi="Arial" w:cs="Arial"/>
-          <w:sz w:val="24"/>
-        </w:rPr>
-        <w:t>iint</w:t>
-      </w:r>
-      <w:proofErr w:type="spellEnd"/>
-      <w:r>
-        <w:rPr>
-          <w:rFonts w:ascii="Arial" w:hAnsi="Arial" w:cs="Arial"/>
-          <w:sz w:val="24"/>
-        </w:rPr>
-        <w:t>'</w:t>
+        <w:t>INSERT INTO "ISIS2304A331720"."INGREDIENTE" (ID, NOMBRE, DESCRIPCION_ESP, DESCRIPCION_ING) VALUES ('12', 'ingrediente', 'int', 'iint'</w:t>
       </w:r>
       <w:r>
         <w:rPr>
@@ -2411,35 +1861,7 @@
           <w:rFonts w:ascii="Arial" w:hAnsi="Arial" w:cs="Arial"/>
           <w:sz w:val="18"/>
         </w:rPr>
-        <w:t xml:space="preserve">Figura </w:t>
-      </w:r>
-      <w:r>
-        <w:rPr>
-          <w:rFonts w:ascii="Arial" w:hAnsi="Arial" w:cs="Arial"/>
-          <w:sz w:val="18"/>
-        </w:rPr>
-        <w:t>13</w:t>
-      </w:r>
-      <w:r>
-        <w:rPr>
-          <w:rFonts w:ascii="Arial" w:hAnsi="Arial" w:cs="Arial"/>
-          <w:sz w:val="18"/>
-        </w:rPr>
-        <w:t xml:space="preserve">: Inserción de </w:t>
-      </w:r>
-      <w:r>
-        <w:rPr>
-          <w:rFonts w:ascii="Arial" w:hAnsi="Arial" w:cs="Arial"/>
-          <w:sz w:val="18"/>
-        </w:rPr>
-        <w:t>un ingrediente</w:t>
-      </w:r>
-      <w:r>
-        <w:rPr>
-          <w:rFonts w:ascii="Arial" w:hAnsi="Arial" w:cs="Arial"/>
-          <w:sz w:val="18"/>
-        </w:rPr>
-        <w:t>.</w:t>
+        <w:t>Figura 13: Inserción de un ingrediente.</w:t>
       </w:r>
     </w:p>
     <w:p>
@@ -2458,39 +1880,7 @@
           <w:sz w:val="24"/>
         </w:rPr>
         <w:lastRenderedPageBreak/>
-        <w:t>Se intenta añadir u</w:t>
-      </w:r>
-      <w:r>
-        <w:rPr>
-          <w:rFonts w:ascii="Arial" w:hAnsi="Arial" w:cs="Arial"/>
-          <w:sz w:val="24"/>
-        </w:rPr>
-        <w:t>n ingrediente</w:t>
-      </w:r>
-      <w:r>
-        <w:rPr>
-          <w:rFonts w:ascii="Arial" w:hAnsi="Arial" w:cs="Arial"/>
-          <w:sz w:val="24"/>
-        </w:rPr>
-        <w:t xml:space="preserve"> que ya </w:t>
-      </w:r>
-      <w:proofErr w:type="spellStart"/>
-      <w:proofErr w:type="gramStart"/>
-      <w:r>
-        <w:rPr>
-          <w:rFonts w:ascii="Arial" w:hAnsi="Arial" w:cs="Arial"/>
-          <w:sz w:val="24"/>
-        </w:rPr>
-        <w:t>existe.INSERT</w:t>
-      </w:r>
-      <w:proofErr w:type="spellEnd"/>
-      <w:proofErr w:type="gramEnd"/>
-      <w:r>
-        <w:rPr>
-          <w:rFonts w:ascii="Arial" w:hAnsi="Arial" w:cs="Arial"/>
-          <w:sz w:val="24"/>
-        </w:rPr>
-        <w:t xml:space="preserve"> INTO "ISIS2304A331720"."INGREDIENTE" (ID, NOMBRE, DESCRIPCION_ESP, DESCRIPCION_ING) VALUES ('12', 'i', 'i', 'i')</w:t>
+        <w:t>Se intenta añadir un ingrediente que ya existe.INSERT INTO "ISIS2304A331720"."INGREDIENTE" (ID, NOMBRE, DESCRIPCION_ESP, DESCRIPCION_ING) VALUES ('12', 'i', 'i', 'i')</w:t>
       </w:r>
     </w:p>
     <w:p>
@@ -2565,35 +1955,7 @@
           <w:rFonts w:ascii="Arial" w:hAnsi="Arial" w:cs="Arial"/>
           <w:sz w:val="18"/>
         </w:rPr>
-        <w:t>Figura 1</w:t>
-      </w:r>
-      <w:r>
-        <w:rPr>
-          <w:rFonts w:ascii="Arial" w:hAnsi="Arial" w:cs="Arial"/>
-          <w:sz w:val="18"/>
-        </w:rPr>
-        <w:t>4</w:t>
-      </w:r>
-      <w:r>
-        <w:rPr>
-          <w:rFonts w:ascii="Arial" w:hAnsi="Arial" w:cs="Arial"/>
-          <w:sz w:val="18"/>
-        </w:rPr>
-        <w:t xml:space="preserve">: Fallo en la Inserción </w:t>
-      </w:r>
-      <w:r>
-        <w:rPr>
-          <w:rFonts w:ascii="Arial" w:hAnsi="Arial" w:cs="Arial"/>
-          <w:sz w:val="18"/>
-        </w:rPr>
-        <w:t>de un ingrediente</w:t>
-      </w:r>
-      <w:r>
-        <w:rPr>
-          <w:rFonts w:ascii="Arial" w:hAnsi="Arial" w:cs="Arial"/>
-          <w:sz w:val="18"/>
-        </w:rPr>
-        <w:t>.</w:t>
+        <w:t>Figura 14: Fallo en la Inserción de un ingrediente.</w:t>
       </w:r>
     </w:p>
     <w:p>
@@ -2605,63 +1967,30 @@
           <w:sz w:val="24"/>
         </w:rPr>
       </w:pPr>
-      <w:proofErr w:type="spellStart"/>
       <w:r>
         <w:rPr>
           <w:rFonts w:ascii="Arial" w:hAnsi="Arial" w:cs="Arial"/>
           <w:b/>
           <w:sz w:val="24"/>
         </w:rPr>
-        <w:t>Ingrediente</w:t>
-      </w:r>
-      <w:r>
+        <w:t>Ingrediente_Producto</w:t>
+      </w:r>
+    </w:p>
+    <w:p>
+      <w:pPr>
+        <w:jc w:val="both"/>
         <w:rPr>
           <w:rFonts w:ascii="Arial" w:hAnsi="Arial" w:cs="Arial"/>
           <w:b/>
           <w:sz w:val="24"/>
         </w:rPr>
-        <w:t>_Producto</w:t>
-      </w:r>
-      <w:proofErr w:type="spellEnd"/>
-    </w:p>
-    <w:p>
-      <w:pPr>
-        <w:jc w:val="both"/>
-        <w:rPr>
-          <w:rFonts w:ascii="Arial" w:hAnsi="Arial" w:cs="Arial"/>
-          <w:b/>
-          <w:sz w:val="24"/>
-        </w:rPr>
-      </w:pPr>
-      <w:r>
-        <w:rPr>
-          <w:rFonts w:ascii="Arial" w:hAnsi="Arial" w:cs="Arial"/>
-          <w:sz w:val="24"/>
-        </w:rPr>
-        <w:t xml:space="preserve">Se añade un </w:t>
-      </w:r>
-      <w:proofErr w:type="spellStart"/>
-      <w:r>
-        <w:rPr>
-          <w:rFonts w:ascii="Arial" w:hAnsi="Arial" w:cs="Arial"/>
-          <w:sz w:val="24"/>
-        </w:rPr>
-        <w:t>ingrediente</w:t>
-      </w:r>
-      <w:r>
-        <w:rPr>
-          <w:rFonts w:ascii="Arial" w:hAnsi="Arial" w:cs="Arial"/>
-          <w:sz w:val="24"/>
-        </w:rPr>
-        <w:t>_producto</w:t>
-      </w:r>
-      <w:proofErr w:type="spellEnd"/>
-      <w:r>
-        <w:rPr>
-          <w:rFonts w:ascii="Arial" w:hAnsi="Arial" w:cs="Arial"/>
-          <w:sz w:val="24"/>
-        </w:rPr>
-        <w:t xml:space="preserve"> que no existía, con esta sentencia: </w:t>
+      </w:pPr>
+      <w:r>
+        <w:rPr>
+          <w:rFonts w:ascii="Arial" w:hAnsi="Arial" w:cs="Arial"/>
+          <w:sz w:val="24"/>
+        </w:rPr>
+        <w:t xml:space="preserve">Se añade un ingrediente_producto que no existía, con esta sentencia: </w:t>
       </w:r>
     </w:p>
     <w:p>
@@ -2750,44 +2079,7 @@
           <w:rFonts w:ascii="Arial" w:hAnsi="Arial" w:cs="Arial"/>
           <w:sz w:val="18"/>
         </w:rPr>
-        <w:t xml:space="preserve">Figura </w:t>
-      </w:r>
-      <w:r>
-        <w:rPr>
-          <w:rFonts w:ascii="Arial" w:hAnsi="Arial" w:cs="Arial"/>
-          <w:sz w:val="18"/>
-        </w:rPr>
-        <w:t>15</w:t>
-      </w:r>
-      <w:r>
-        <w:rPr>
-          <w:rFonts w:ascii="Arial" w:hAnsi="Arial" w:cs="Arial"/>
-          <w:sz w:val="18"/>
-        </w:rPr>
-        <w:t xml:space="preserve">: Inserción de un </w:t>
-      </w:r>
-      <w:proofErr w:type="spellStart"/>
-      <w:r>
-        <w:rPr>
-          <w:rFonts w:ascii="Arial" w:hAnsi="Arial" w:cs="Arial"/>
-          <w:sz w:val="18"/>
-        </w:rPr>
-        <w:t>ingrediente</w:t>
-      </w:r>
-      <w:r>
-        <w:rPr>
-          <w:rFonts w:ascii="Arial" w:hAnsi="Arial" w:cs="Arial"/>
-          <w:sz w:val="18"/>
-        </w:rPr>
-        <w:t>_producto</w:t>
-      </w:r>
-      <w:proofErr w:type="spellEnd"/>
-      <w:r>
-        <w:rPr>
-          <w:rFonts w:ascii="Arial" w:hAnsi="Arial" w:cs="Arial"/>
-          <w:sz w:val="18"/>
-        </w:rPr>
-        <w:t>.</w:t>
+        <w:t>Figura 15: Inserción de un ingrediente_producto.</w:t>
       </w:r>
     </w:p>
     <w:p>
@@ -2914,30 +2206,7 @@
           <w:rFonts w:ascii="Arial" w:hAnsi="Arial" w:cs="Arial"/>
           <w:sz w:val="18"/>
         </w:rPr>
-        <w:t xml:space="preserve">: Fallo en la Inserción de un </w:t>
-      </w:r>
-      <w:proofErr w:type="spellStart"/>
-      <w:r>
-        <w:rPr>
-          <w:rFonts w:ascii="Arial" w:hAnsi="Arial" w:cs="Arial"/>
-          <w:sz w:val="18"/>
-        </w:rPr>
-        <w:t>ingrediente</w:t>
-      </w:r>
-      <w:r>
-        <w:rPr>
-          <w:rFonts w:ascii="Arial" w:hAnsi="Arial" w:cs="Arial"/>
-          <w:sz w:val="18"/>
-        </w:rPr>
-        <w:t>_producto</w:t>
-      </w:r>
-      <w:proofErr w:type="spellEnd"/>
-      <w:r>
-        <w:rPr>
-          <w:rFonts w:ascii="Arial" w:hAnsi="Arial" w:cs="Arial"/>
-          <w:sz w:val="18"/>
-        </w:rPr>
-        <w:t>.</w:t>
+        <w:t>: Fallo en la Inserción de un ingrediente_producto.</w:t>
       </w:r>
     </w:p>
     <w:p>
@@ -2949,7 +2218,6 @@
           <w:sz w:val="24"/>
         </w:rPr>
       </w:pPr>
-      <w:proofErr w:type="spellStart"/>
       <w:r>
         <w:rPr>
           <w:rFonts w:ascii="Arial" w:hAnsi="Arial" w:cs="Arial"/>
@@ -2958,7 +2226,6 @@
         </w:rPr>
         <w:t>Menu</w:t>
       </w:r>
-      <w:proofErr w:type="spellEnd"/>
     </w:p>
     <w:p>
       <w:pPr>
@@ -2974,23 +2241,7 @@
           <w:rFonts w:ascii="Arial" w:hAnsi="Arial" w:cs="Arial"/>
           <w:sz w:val="24"/>
         </w:rPr>
-        <w:t xml:space="preserve">Se añade un </w:t>
-      </w:r>
-      <w:proofErr w:type="spellStart"/>
-      <w:r>
-        <w:rPr>
-          <w:rFonts w:ascii="Arial" w:hAnsi="Arial" w:cs="Arial"/>
-          <w:sz w:val="24"/>
-        </w:rPr>
-        <w:t>menu</w:t>
-      </w:r>
-      <w:proofErr w:type="spellEnd"/>
-      <w:r>
-        <w:rPr>
-          <w:rFonts w:ascii="Arial" w:hAnsi="Arial" w:cs="Arial"/>
-          <w:sz w:val="24"/>
-        </w:rPr>
-        <w:t xml:space="preserve"> que no existía, con esta sentencia: </w:t>
+        <w:t xml:space="preserve">Se añade un menu que no existía, con esta sentencia: </w:t>
       </w:r>
     </w:p>
     <w:p>
@@ -3077,60 +2328,25 @@
           <w:rFonts w:ascii="Arial" w:hAnsi="Arial" w:cs="Arial"/>
           <w:sz w:val="18"/>
         </w:rPr>
-        <w:t xml:space="preserve">Figura </w:t>
-      </w:r>
-      <w:r>
-        <w:rPr>
-          <w:rFonts w:ascii="Arial" w:hAnsi="Arial" w:cs="Arial"/>
-          <w:sz w:val="18"/>
-        </w:rPr>
-        <w:t>17</w:t>
-      </w:r>
-      <w:r>
-        <w:rPr>
-          <w:rFonts w:ascii="Arial" w:hAnsi="Arial" w:cs="Arial"/>
-          <w:sz w:val="18"/>
-        </w:rPr>
-        <w:t xml:space="preserve">: Inserción de un </w:t>
-      </w:r>
-      <w:r>
-        <w:rPr>
-          <w:rFonts w:ascii="Arial" w:hAnsi="Arial" w:cs="Arial"/>
-          <w:sz w:val="18"/>
-        </w:rPr>
-        <w:t>menú.</w:t>
-      </w:r>
-    </w:p>
-    <w:p>
-      <w:pPr>
-        <w:tabs>
-          <w:tab w:val="left" w:pos="5520"/>
-        </w:tabs>
-        <w:rPr>
-          <w:rFonts w:ascii="Arial" w:hAnsi="Arial" w:cs="Arial"/>
-          <w:sz w:val="24"/>
-        </w:rPr>
-      </w:pPr>
-      <w:r>
-        <w:rPr>
-          <w:rFonts w:ascii="Arial" w:hAnsi="Arial" w:cs="Arial"/>
-          <w:sz w:val="24"/>
-        </w:rPr>
-        <w:t xml:space="preserve">Se intenta añadir un </w:t>
-      </w:r>
-      <w:r>
-        <w:rPr>
-          <w:rFonts w:ascii="Arial" w:hAnsi="Arial" w:cs="Arial"/>
-          <w:sz w:val="24"/>
-        </w:rPr>
-        <w:t>menú</w:t>
-      </w:r>
-      <w:r>
-        <w:rPr>
-          <w:rFonts w:ascii="Arial" w:hAnsi="Arial" w:cs="Arial"/>
-          <w:sz w:val="24"/>
-        </w:rPr>
-        <w:t xml:space="preserve"> que ya existe.</w:t>
+        <w:t>Figura 17: Inserción de un menú.</w:t>
+      </w:r>
+    </w:p>
+    <w:p>
+      <w:pPr>
+        <w:tabs>
+          <w:tab w:val="left" w:pos="5520"/>
+        </w:tabs>
+        <w:rPr>
+          <w:rFonts w:ascii="Arial" w:hAnsi="Arial" w:cs="Arial"/>
+          <w:sz w:val="24"/>
+        </w:rPr>
+      </w:pPr>
+      <w:r>
+        <w:rPr>
+          <w:rFonts w:ascii="Arial" w:hAnsi="Arial" w:cs="Arial"/>
+          <w:sz w:val="24"/>
+        </w:rPr>
+        <w:t>Se intenta añadir un menú que ya existe.</w:t>
       </w:r>
     </w:p>
     <w:p>
@@ -3244,21 +2460,7 @@
           <w:rFonts w:ascii="Arial" w:hAnsi="Arial" w:cs="Arial"/>
           <w:sz w:val="18"/>
         </w:rPr>
-        <w:t xml:space="preserve">: Fallo en la Inserción de un </w:t>
-      </w:r>
-      <w:r>
-        <w:rPr>
-          <w:rFonts w:ascii="Arial" w:hAnsi="Arial" w:cs="Arial"/>
-          <w:sz w:val="18"/>
-        </w:rPr>
-        <w:t>menú</w:t>
-      </w:r>
-      <w:r>
-        <w:rPr>
-          <w:rFonts w:ascii="Arial" w:hAnsi="Arial" w:cs="Arial"/>
-          <w:sz w:val="18"/>
-        </w:rPr>
-        <w:t>.</w:t>
+        <w:t>: Fallo en la Inserción de un menú.</w:t>
       </w:r>
     </w:p>
     <w:p>
@@ -3270,7 +2472,6 @@
           <w:sz w:val="24"/>
         </w:rPr>
       </w:pPr>
-      <w:proofErr w:type="spellStart"/>
       <w:r>
         <w:rPr>
           <w:rFonts w:ascii="Arial" w:hAnsi="Arial" w:cs="Arial"/>
@@ -3279,7 +2480,6 @@
         </w:rPr>
         <w:t>Orden_Restaurante</w:t>
       </w:r>
-      <w:proofErr w:type="spellEnd"/>
     </w:p>
     <w:p>
       <w:pPr>
@@ -3295,37 +2495,7 @@
           <w:rFonts w:ascii="Arial" w:hAnsi="Arial" w:cs="Arial"/>
           <w:sz w:val="24"/>
         </w:rPr>
-        <w:t>Se añade un</w:t>
-      </w:r>
-      <w:r>
-        <w:rPr>
-          <w:rFonts w:ascii="Arial" w:hAnsi="Arial" w:cs="Arial"/>
-          <w:sz w:val="24"/>
-        </w:rPr>
-        <w:t xml:space="preserve">a </w:t>
-      </w:r>
-      <w:proofErr w:type="gramStart"/>
-      <w:r>
-        <w:rPr>
-          <w:rFonts w:ascii="Arial" w:hAnsi="Arial" w:cs="Arial"/>
-          <w:sz w:val="24"/>
-        </w:rPr>
-        <w:t xml:space="preserve">orden </w:t>
-      </w:r>
-      <w:r>
-        <w:rPr>
-          <w:rFonts w:ascii="Arial" w:hAnsi="Arial" w:cs="Arial"/>
-          <w:sz w:val="24"/>
-        </w:rPr>
-        <w:t xml:space="preserve"> que</w:t>
-      </w:r>
-      <w:proofErr w:type="gramEnd"/>
-      <w:r>
-        <w:rPr>
-          <w:rFonts w:ascii="Arial" w:hAnsi="Arial" w:cs="Arial"/>
-          <w:sz w:val="24"/>
-        </w:rPr>
-        <w:t xml:space="preserve"> no existía, con esta sentencia: </w:t>
+        <w:t xml:space="preserve">Se añade una orden  que no existía, con esta sentencia: </w:t>
       </w:r>
     </w:p>
     <w:p>
@@ -3342,23 +2512,7 @@
           <w:rFonts w:ascii="Arial" w:hAnsi="Arial" w:cs="Arial"/>
           <w:sz w:val="24"/>
         </w:rPr>
-        <w:t>INSERT INTO "ISIS2304A331720"."ORDEN_RESTAURANTE" (ID, FECHA, ID_MENU, ID_ROTONDA, ID_CLIENTE) VALUES ('9', TO_</w:t>
-      </w:r>
-      <w:proofErr w:type="gramStart"/>
-      <w:r>
-        <w:rPr>
-          <w:rFonts w:ascii="Arial" w:hAnsi="Arial" w:cs="Arial"/>
-          <w:sz w:val="24"/>
-        </w:rPr>
-        <w:t>DATE(</w:t>
-      </w:r>
-      <w:proofErr w:type="gramEnd"/>
-      <w:r>
-        <w:rPr>
-          <w:rFonts w:ascii="Arial" w:hAnsi="Arial" w:cs="Arial"/>
-          <w:sz w:val="24"/>
-        </w:rPr>
-        <w:t>'2017-10-04 13:20:56', 'YYYY-MM-DD HH24:MI:SS'), '4', '1', '1010101010')</w:t>
+        <w:t>INSERT INTO "ISIS2304A331720"."ORDEN_RESTAURANTE" (ID, FECHA, ID_MENU, ID_ROTONDA, ID_CLIENTE) VALUES ('9', TO_DATE('2017-10-04 13:20:56', 'YYYY-MM-DD HH24:MI:SS'), '4', '1', '1010101010')</w:t>
       </w:r>
       <w:r>
         <w:rPr>
@@ -3421,35 +2575,7 @@
           <w:rFonts w:ascii="Arial" w:hAnsi="Arial" w:cs="Arial"/>
           <w:sz w:val="18"/>
         </w:rPr>
-        <w:t>Figura 1</w:t>
-      </w:r>
-      <w:r>
-        <w:rPr>
-          <w:rFonts w:ascii="Arial" w:hAnsi="Arial" w:cs="Arial"/>
-          <w:sz w:val="18"/>
-        </w:rPr>
-        <w:t>9</w:t>
-      </w:r>
-      <w:r>
-        <w:rPr>
-          <w:rFonts w:ascii="Arial" w:hAnsi="Arial" w:cs="Arial"/>
-          <w:sz w:val="18"/>
-        </w:rPr>
-        <w:t>: Inserción de u</w:t>
-      </w:r>
-      <w:r>
-        <w:rPr>
-          <w:rFonts w:ascii="Arial" w:hAnsi="Arial" w:cs="Arial"/>
-          <w:sz w:val="18"/>
-        </w:rPr>
-        <w:t>na orden</w:t>
-      </w:r>
-      <w:r>
-        <w:rPr>
-          <w:rFonts w:ascii="Arial" w:hAnsi="Arial" w:cs="Arial"/>
-          <w:sz w:val="18"/>
-        </w:rPr>
-        <w:t>.</w:t>
+        <w:t>Figura 19: Inserción de una orden.</w:t>
       </w:r>
     </w:p>
     <w:p>
@@ -3478,21 +2604,7 @@
           <w:sz w:val="24"/>
         </w:rPr>
         <w:lastRenderedPageBreak/>
-        <w:t>Se intenta añadir un</w:t>
-      </w:r>
-      <w:r>
-        <w:rPr>
-          <w:rFonts w:ascii="Arial" w:hAnsi="Arial" w:cs="Arial"/>
-          <w:sz w:val="24"/>
-        </w:rPr>
-        <w:t>a orden q</w:t>
-      </w:r>
-      <w:r>
-        <w:rPr>
-          <w:rFonts w:ascii="Arial" w:hAnsi="Arial" w:cs="Arial"/>
-          <w:sz w:val="24"/>
-        </w:rPr>
-        <w:t>ue ya existe.</w:t>
+        <w:t>Se intenta añadir una orden que ya existe.</w:t>
       </w:r>
       <w:r>
         <w:rPr>
@@ -3506,23 +2618,7 @@
           <w:rFonts w:ascii="Arial" w:hAnsi="Arial" w:cs="Arial"/>
           <w:sz w:val="24"/>
         </w:rPr>
-        <w:t>INSERT INTO "ISIS2304A331720"."ORDEN_RESTAURANTE" (ID, FECHA, ID_MENU, ID_ROTONDA, ID_CLIENTE) VALUES ('9', TO_</w:t>
-      </w:r>
-      <w:proofErr w:type="gramStart"/>
-      <w:r>
-        <w:rPr>
-          <w:rFonts w:ascii="Arial" w:hAnsi="Arial" w:cs="Arial"/>
-          <w:sz w:val="24"/>
-        </w:rPr>
-        <w:t>DATE(</w:t>
-      </w:r>
-      <w:proofErr w:type="gramEnd"/>
-      <w:r>
-        <w:rPr>
-          <w:rFonts w:ascii="Arial" w:hAnsi="Arial" w:cs="Arial"/>
-          <w:sz w:val="24"/>
-        </w:rPr>
-        <w:t>'2017-10-04 13:20:56', 'YYYY-MM-DD HH24:MI:SS'), '4', '1', '1010101010')</w:t>
+        <w:t>INSERT INTO "ISIS2304A331720"."ORDEN_RESTAURANTE" (ID, FECHA, ID_MENU, ID_ROTONDA, ID_CLIENTE) VALUES ('9', TO_DATE('2017-10-04 13:20:56', 'YYYY-MM-DD HH24:MI:SS'), '4', '1', '1010101010')</w:t>
       </w:r>
       <w:r>
         <w:rPr>
@@ -3604,35 +2700,7 @@
           <w:rFonts w:ascii="Arial" w:hAnsi="Arial" w:cs="Arial"/>
           <w:sz w:val="18"/>
         </w:rPr>
-        <w:t xml:space="preserve">Figura </w:t>
-      </w:r>
-      <w:r>
-        <w:rPr>
-          <w:rFonts w:ascii="Arial" w:hAnsi="Arial" w:cs="Arial"/>
-          <w:sz w:val="18"/>
-        </w:rPr>
-        <w:t>20</w:t>
-      </w:r>
-      <w:r>
-        <w:rPr>
-          <w:rFonts w:ascii="Arial" w:hAnsi="Arial" w:cs="Arial"/>
-          <w:sz w:val="18"/>
-        </w:rPr>
-        <w:t xml:space="preserve">: Fallo en la Inserción </w:t>
-      </w:r>
-      <w:r>
-        <w:rPr>
-          <w:rFonts w:ascii="Arial" w:hAnsi="Arial" w:cs="Arial"/>
-          <w:sz w:val="18"/>
-        </w:rPr>
-        <w:t>de una orden</w:t>
-      </w:r>
-      <w:r>
-        <w:rPr>
-          <w:rFonts w:ascii="Arial" w:hAnsi="Arial" w:cs="Arial"/>
-          <w:sz w:val="18"/>
-        </w:rPr>
-        <w:t>.</w:t>
+        <w:t>Figura 20: Fallo en la Inserción de una orden.</w:t>
       </w:r>
     </w:p>
     <w:p>
@@ -3644,7 +2712,6 @@
           <w:sz w:val="24"/>
         </w:rPr>
       </w:pPr>
-      <w:proofErr w:type="spellStart"/>
       <w:r>
         <w:rPr>
           <w:rFonts w:ascii="Arial" w:hAnsi="Arial" w:cs="Arial"/>
@@ -3653,7 +2720,6 @@
         </w:rPr>
         <w:t>Preferencia_cliente</w:t>
       </w:r>
-      <w:proofErr w:type="spellEnd"/>
     </w:p>
     <w:p>
       <w:pPr>
@@ -3669,21 +2735,7 @@
           <w:rFonts w:ascii="Arial" w:hAnsi="Arial" w:cs="Arial"/>
           <w:sz w:val="24"/>
         </w:rPr>
-        <w:t>Se añade una</w:t>
-      </w:r>
-      <w:r>
-        <w:rPr>
-          <w:rFonts w:ascii="Arial" w:hAnsi="Arial" w:cs="Arial"/>
-          <w:sz w:val="24"/>
-        </w:rPr>
-        <w:t xml:space="preserve"> preferencia que</w:t>
-      </w:r>
-      <w:r>
-        <w:rPr>
-          <w:rFonts w:ascii="Arial" w:hAnsi="Arial" w:cs="Arial"/>
-          <w:sz w:val="24"/>
-        </w:rPr>
-        <w:t xml:space="preserve"> no existía, con esta sentencia: </w:t>
+        <w:t xml:space="preserve">Se añade una preferencia que no existía, con esta sentencia: </w:t>
       </w:r>
     </w:p>
     <w:p>
@@ -3763,44 +2815,7 @@
           <w:rFonts w:ascii="Arial" w:hAnsi="Arial" w:cs="Arial"/>
           <w:sz w:val="18"/>
         </w:rPr>
-        <w:t xml:space="preserve">Figura </w:t>
-      </w:r>
-      <w:r>
-        <w:rPr>
-          <w:rFonts w:ascii="Arial" w:hAnsi="Arial" w:cs="Arial"/>
-          <w:sz w:val="18"/>
-        </w:rPr>
-        <w:t>21</w:t>
-      </w:r>
-      <w:r>
-        <w:rPr>
-          <w:rFonts w:ascii="Arial" w:hAnsi="Arial" w:cs="Arial"/>
-          <w:sz w:val="18"/>
-        </w:rPr>
-        <w:t>: Inserción de u</w:t>
-      </w:r>
-      <w:r>
-        <w:rPr>
-          <w:rFonts w:ascii="Arial" w:hAnsi="Arial" w:cs="Arial"/>
-          <w:sz w:val="18"/>
-        </w:rPr>
-        <w:t xml:space="preserve">na preferencia que no </w:t>
-      </w:r>
-      <w:proofErr w:type="spellStart"/>
-      <w:r>
-        <w:rPr>
-          <w:rFonts w:ascii="Arial" w:hAnsi="Arial" w:cs="Arial"/>
-          <w:sz w:val="18"/>
-        </w:rPr>
-        <w:t>existia</w:t>
-      </w:r>
-      <w:proofErr w:type="spellEnd"/>
-      <w:r>
-        <w:rPr>
-          <w:rFonts w:ascii="Arial" w:hAnsi="Arial" w:cs="Arial"/>
-          <w:sz w:val="18"/>
-        </w:rPr>
-        <w:t>.</w:t>
+        <w:t>Figura 21: Inserción de una preferencia que no existia.</w:t>
       </w:r>
     </w:p>
     <w:p>
@@ -3828,21 +2843,7 @@
           <w:rFonts w:ascii="Arial" w:hAnsi="Arial" w:cs="Arial"/>
           <w:sz w:val="24"/>
         </w:rPr>
-        <w:t>Se intenta añadir una</w:t>
-      </w:r>
-      <w:r>
-        <w:rPr>
-          <w:rFonts w:ascii="Arial" w:hAnsi="Arial" w:cs="Arial"/>
-          <w:sz w:val="24"/>
-        </w:rPr>
-        <w:t xml:space="preserve"> preferencia</w:t>
-      </w:r>
-      <w:r>
-        <w:rPr>
-          <w:rFonts w:ascii="Arial" w:hAnsi="Arial" w:cs="Arial"/>
-          <w:sz w:val="24"/>
-        </w:rPr>
-        <w:t xml:space="preserve"> que ya existe.</w:t>
+        <w:t>Se intenta añadir una preferencia que ya existe.</w:t>
       </w:r>
     </w:p>
     <w:p>
@@ -3945,21 +2946,7 @@
           <w:rFonts w:ascii="Arial" w:hAnsi="Arial" w:cs="Arial"/>
           <w:sz w:val="18"/>
         </w:rPr>
-        <w:t>: Fallo en la Inserción de una</w:t>
-      </w:r>
-      <w:r>
-        <w:rPr>
-          <w:rFonts w:ascii="Arial" w:hAnsi="Arial" w:cs="Arial"/>
-          <w:sz w:val="18"/>
-        </w:rPr>
-        <w:t xml:space="preserve"> preferencia</w:t>
-      </w:r>
-      <w:r>
-        <w:rPr>
-          <w:rFonts w:ascii="Arial" w:hAnsi="Arial" w:cs="Arial"/>
-          <w:sz w:val="18"/>
-        </w:rPr>
-        <w:t>.</w:t>
+        <w:t>: Fallo en la Inserción de una preferencia.</w:t>
       </w:r>
     </w:p>
     <w:p>
@@ -3994,21 +2981,7 @@
           <w:rFonts w:ascii="Arial" w:hAnsi="Arial" w:cs="Arial"/>
           <w:sz w:val="24"/>
         </w:rPr>
-        <w:t xml:space="preserve">Se añade </w:t>
-      </w:r>
-      <w:r>
-        <w:rPr>
-          <w:rFonts w:ascii="Arial" w:hAnsi="Arial" w:cs="Arial"/>
-          <w:sz w:val="24"/>
-        </w:rPr>
-        <w:t>un producto</w:t>
-      </w:r>
-      <w:r>
-        <w:rPr>
-          <w:rFonts w:ascii="Arial" w:hAnsi="Arial" w:cs="Arial"/>
-          <w:sz w:val="24"/>
-        </w:rPr>
-        <w:t xml:space="preserve"> que no existía, con esta sentencia: </w:t>
+        <w:t xml:space="preserve">Se añade un producto que no existía, con esta sentencia: </w:t>
       </w:r>
     </w:p>
     <w:p>
@@ -4088,35 +3061,7 @@
           <w:rFonts w:ascii="Arial" w:hAnsi="Arial" w:cs="Arial"/>
           <w:sz w:val="18"/>
         </w:rPr>
-        <w:t>Figura 2</w:t>
-      </w:r>
-      <w:r>
-        <w:rPr>
-          <w:rFonts w:ascii="Arial" w:hAnsi="Arial" w:cs="Arial"/>
-          <w:sz w:val="18"/>
-        </w:rPr>
-        <w:t>3</w:t>
-      </w:r>
-      <w:r>
-        <w:rPr>
-          <w:rFonts w:ascii="Arial" w:hAnsi="Arial" w:cs="Arial"/>
-          <w:sz w:val="18"/>
-        </w:rPr>
-        <w:t>: Inserción de u</w:t>
-      </w:r>
-      <w:r>
-        <w:rPr>
-          <w:rFonts w:ascii="Arial" w:hAnsi="Arial" w:cs="Arial"/>
-          <w:sz w:val="18"/>
-        </w:rPr>
-        <w:t>n producto</w:t>
-      </w:r>
-      <w:r>
-        <w:rPr>
-          <w:rFonts w:ascii="Arial" w:hAnsi="Arial" w:cs="Arial"/>
-          <w:sz w:val="18"/>
-        </w:rPr>
-        <w:t xml:space="preserve"> que no </w:t>
+        <w:t xml:space="preserve">Figura 23: Inserción de un producto que no </w:t>
       </w:r>
       <w:r>
         <w:rPr>
@@ -4198,14 +3143,7 @@
           <w:rFonts w:ascii="Arial" w:hAnsi="Arial" w:cs="Arial"/>
           <w:sz w:val="24"/>
         </w:rPr>
-        <w:t>', '10000', '13000', '11','HH'</w:t>
-      </w:r>
-      <w:r>
-        <w:rPr>
-          <w:rFonts w:ascii="Arial" w:hAnsi="Arial" w:cs="Arial"/>
-          <w:sz w:val="24"/>
-        </w:rPr>
-        <w:t>)</w:t>
+        <w:t>', '10000', '13000', '11','HH')</w:t>
       </w:r>
     </w:p>
     <w:p>
@@ -4536,53 +3474,23 @@
           <w:rFonts w:ascii="Arial" w:hAnsi="Arial" w:cs="Arial"/>
           <w:sz w:val="24"/>
         </w:rPr>
-        <w:t xml:space="preserve">Se añade </w:t>
-      </w:r>
-      <w:r>
-        <w:rPr>
-          <w:rFonts w:ascii="Arial" w:hAnsi="Arial" w:cs="Arial"/>
-          <w:sz w:val="24"/>
-        </w:rPr>
-        <w:t>una reserva</w:t>
-      </w:r>
-      <w:r>
-        <w:rPr>
-          <w:rFonts w:ascii="Arial" w:hAnsi="Arial" w:cs="Arial"/>
-          <w:sz w:val="24"/>
-        </w:rPr>
-        <w:t xml:space="preserve"> que no existía, con esta sentencia: </w:t>
-      </w:r>
-    </w:p>
-    <w:p>
-      <w:pPr>
-        <w:jc w:val="both"/>
-        <w:rPr>
-          <w:rFonts w:ascii="Arial" w:hAnsi="Arial" w:cs="Arial"/>
-          <w:sz w:val="24"/>
-        </w:rPr>
-      </w:pPr>
-      <w:r>
-        <w:rPr>
-          <w:rFonts w:ascii="Arial" w:hAnsi="Arial" w:cs="Arial"/>
-          <w:sz w:val="24"/>
-        </w:rPr>
-        <w:t>INSERT INTO "ISIS2304A331720"."RESERVA" (ID, FECHA, NUM_COMENSALES, ID_CLIENTE, ID_ZONA) VALUES ('5', TO_</w:t>
-      </w:r>
-      <w:proofErr w:type="gramStart"/>
-      <w:r>
-        <w:rPr>
-          <w:rFonts w:ascii="Arial" w:hAnsi="Arial" w:cs="Arial"/>
-          <w:sz w:val="24"/>
-        </w:rPr>
-        <w:t>DATE(</w:t>
-      </w:r>
-      <w:proofErr w:type="gramEnd"/>
-      <w:r>
-        <w:rPr>
-          <w:rFonts w:ascii="Arial" w:hAnsi="Arial" w:cs="Arial"/>
-          <w:sz w:val="24"/>
-        </w:rPr>
-        <w:t>'2017-10-27 13:38:53', 'YYYY-MM-DD HH24:MI:SS'), '12', '1090509468', '1')</w:t>
+        <w:t xml:space="preserve">Se añade una reserva que no existía, con esta sentencia: </w:t>
+      </w:r>
+    </w:p>
+    <w:p>
+      <w:pPr>
+        <w:jc w:val="both"/>
+        <w:rPr>
+          <w:rFonts w:ascii="Arial" w:hAnsi="Arial" w:cs="Arial"/>
+          <w:sz w:val="24"/>
+        </w:rPr>
+      </w:pPr>
+      <w:r>
+        <w:rPr>
+          <w:rFonts w:ascii="Arial" w:hAnsi="Arial" w:cs="Arial"/>
+          <w:sz w:val="24"/>
+        </w:rPr>
+        <w:t>INSERT INTO "ISIS2304A331720"."RESERVA" (ID, FECHA, NUM_COMENSALES, ID_CLIENTE, ID_ZONA) VALUES ('5', TO_DATE('2017-10-27 13:38:53', 'YYYY-MM-DD HH24:MI:SS'), '12', '1090509468', '1')</w:t>
       </w:r>
       <w:r>
         <w:rPr>
@@ -4654,21 +3562,7 @@
           <w:rFonts w:ascii="Arial" w:hAnsi="Arial" w:cs="Arial"/>
           <w:sz w:val="18"/>
         </w:rPr>
-        <w:t>Figura 2</w:t>
-      </w:r>
-      <w:r>
-        <w:rPr>
-          <w:rFonts w:ascii="Arial" w:hAnsi="Arial" w:cs="Arial"/>
-          <w:sz w:val="18"/>
-        </w:rPr>
-        <w:t>5</w:t>
-      </w:r>
-      <w:r>
-        <w:rPr>
-          <w:rFonts w:ascii="Arial" w:hAnsi="Arial" w:cs="Arial"/>
-          <w:sz w:val="18"/>
-        </w:rPr>
-        <w:t xml:space="preserve">: Inserción de </w:t>
+        <w:t xml:space="preserve">Figura 25: Inserción de </w:t>
       </w:r>
       <w:r>
         <w:rPr>
@@ -4700,53 +3594,23 @@
           <w:rFonts w:ascii="Arial" w:hAnsi="Arial" w:cs="Arial"/>
           <w:sz w:val="24"/>
         </w:rPr>
-        <w:t xml:space="preserve">Se intenta añadir una </w:t>
-      </w:r>
-      <w:r>
-        <w:rPr>
-          <w:rFonts w:ascii="Arial" w:hAnsi="Arial" w:cs="Arial"/>
-          <w:sz w:val="24"/>
-        </w:rPr>
-        <w:t xml:space="preserve">reserva </w:t>
-      </w:r>
-      <w:r>
-        <w:rPr>
-          <w:rFonts w:ascii="Arial" w:hAnsi="Arial" w:cs="Arial"/>
-          <w:sz w:val="24"/>
-        </w:rPr>
-        <w:t>preferencia que ya existe.</w:t>
-      </w:r>
-    </w:p>
-    <w:p>
-      <w:pPr>
-        <w:jc w:val="both"/>
-        <w:rPr>
-          <w:rFonts w:ascii="Arial" w:hAnsi="Arial" w:cs="Arial"/>
-          <w:sz w:val="24"/>
-        </w:rPr>
-      </w:pPr>
-      <w:r>
-        <w:rPr>
-          <w:rFonts w:ascii="Arial" w:hAnsi="Arial" w:cs="Arial"/>
-          <w:sz w:val="24"/>
-        </w:rPr>
-        <w:t>INSERT INTO "ISIS2304A331720"."RESERVA" (ID, FECHA, NUM_COMENSALES, ID_CLIENTE, ID_ZONA) VALUES ('5', TO_</w:t>
-      </w:r>
-      <w:proofErr w:type="gramStart"/>
-      <w:r>
-        <w:rPr>
-          <w:rFonts w:ascii="Arial" w:hAnsi="Arial" w:cs="Arial"/>
-          <w:sz w:val="24"/>
-        </w:rPr>
-        <w:t>DATE(</w:t>
-      </w:r>
-      <w:proofErr w:type="gramEnd"/>
-      <w:r>
-        <w:rPr>
-          <w:rFonts w:ascii="Arial" w:hAnsi="Arial" w:cs="Arial"/>
-          <w:sz w:val="24"/>
-        </w:rPr>
-        <w:t>'2017-10-27 13:38:53', 'YYYY-MM-DD HH24:MI:SS'), '12', '1090509468', '1')</w:t>
+        <w:t>Se intenta añadir una reserva preferencia que ya existe.</w:t>
+      </w:r>
+    </w:p>
+    <w:p>
+      <w:pPr>
+        <w:jc w:val="both"/>
+        <w:rPr>
+          <w:rFonts w:ascii="Arial" w:hAnsi="Arial" w:cs="Arial"/>
+          <w:sz w:val="24"/>
+        </w:rPr>
+      </w:pPr>
+      <w:r>
+        <w:rPr>
+          <w:rFonts w:ascii="Arial" w:hAnsi="Arial" w:cs="Arial"/>
+          <w:sz w:val="24"/>
+        </w:rPr>
+        <w:t>INSERT INTO "ISIS2304A331720"."RESERVA" (ID, FECHA, NUM_COMENSALES, ID_CLIENTE, ID_ZONA) VALUES ('5', TO_DATE('2017-10-27 13:38:53', 'YYYY-MM-DD HH24:MI:SS'), '12', '1090509468', '1')</w:t>
       </w:r>
       <w:r>
         <w:rPr>
@@ -4828,35 +3692,7 @@
           <w:rFonts w:ascii="Arial" w:hAnsi="Arial" w:cs="Arial"/>
           <w:sz w:val="18"/>
         </w:rPr>
-        <w:t>Figura 2</w:t>
-      </w:r>
-      <w:r>
-        <w:rPr>
-          <w:rFonts w:ascii="Arial" w:hAnsi="Arial" w:cs="Arial"/>
-          <w:sz w:val="18"/>
-        </w:rPr>
-        <w:t>6</w:t>
-      </w:r>
-      <w:r>
-        <w:rPr>
-          <w:rFonts w:ascii="Arial" w:hAnsi="Arial" w:cs="Arial"/>
-          <w:sz w:val="18"/>
-        </w:rPr>
-        <w:t xml:space="preserve">: Fallo en la Inserción de </w:t>
-      </w:r>
-      <w:r>
-        <w:rPr>
-          <w:rFonts w:ascii="Arial" w:hAnsi="Arial" w:cs="Arial"/>
-          <w:sz w:val="18"/>
-        </w:rPr>
-        <w:t>una reserva</w:t>
-      </w:r>
-      <w:r>
-        <w:rPr>
-          <w:rFonts w:ascii="Arial" w:hAnsi="Arial" w:cs="Arial"/>
-          <w:sz w:val="18"/>
-        </w:rPr>
-        <w:t>.</w:t>
+        <w:t>Figura 26: Fallo en la Inserción de una reserva.</w:t>
       </w:r>
     </w:p>
     <w:p>
@@ -4886,78 +3722,40 @@
           <w:b/>
           <w:sz w:val="24"/>
         </w:rPr>
-        <w:t>Res</w:t>
-      </w:r>
-      <w:r>
+        <w:t>Restaurante</w:t>
+      </w:r>
+    </w:p>
+    <w:p>
+      <w:pPr>
+        <w:jc w:val="both"/>
         <w:rPr>
           <w:rFonts w:ascii="Arial" w:hAnsi="Arial" w:cs="Arial"/>
           <w:b/>
           <w:sz w:val="24"/>
         </w:rPr>
-        <w:t>taurante</w:t>
-      </w:r>
-    </w:p>
-    <w:p>
-      <w:pPr>
-        <w:jc w:val="both"/>
-        <w:rPr>
-          <w:rFonts w:ascii="Arial" w:hAnsi="Arial" w:cs="Arial"/>
-          <w:b/>
-          <w:sz w:val="24"/>
-        </w:rPr>
-      </w:pPr>
-      <w:r>
-        <w:rPr>
-          <w:rFonts w:ascii="Arial" w:hAnsi="Arial" w:cs="Arial"/>
-          <w:sz w:val="24"/>
-        </w:rPr>
-        <w:t xml:space="preserve">Se añade </w:t>
-      </w:r>
-      <w:r>
-        <w:rPr>
-          <w:rFonts w:ascii="Arial" w:hAnsi="Arial" w:cs="Arial"/>
-          <w:sz w:val="24"/>
-        </w:rPr>
-        <w:t xml:space="preserve">un restaurante </w:t>
-      </w:r>
-      <w:r>
-        <w:rPr>
-          <w:rFonts w:ascii="Arial" w:hAnsi="Arial" w:cs="Arial"/>
-          <w:sz w:val="24"/>
-        </w:rPr>
-        <w:t xml:space="preserve">que no existía, con esta sentencia: </w:t>
-      </w:r>
-    </w:p>
-    <w:p>
-      <w:pPr>
-        <w:jc w:val="both"/>
-        <w:rPr>
-          <w:rFonts w:ascii="Arial" w:hAnsi="Arial" w:cs="Arial"/>
-          <w:sz w:val="24"/>
-        </w:rPr>
-      </w:pPr>
-      <w:r>
-        <w:rPr>
-          <w:rFonts w:ascii="Arial" w:hAnsi="Arial" w:cs="Arial"/>
-          <w:sz w:val="24"/>
-        </w:rPr>
-        <w:t xml:space="preserve">INSERT INTO "ISIS2304A331720"."RESTAURANTE" (NOMBRE, TIPO_COMIDA, PAGINA_WEB, ENCARGADO, ID_ZONA, ID_ROTONDA) VALUES ('Boquitas', 'Postres', 'boquitas.com', 'Juan </w:t>
-      </w:r>
-      <w:proofErr w:type="spellStart"/>
-      <w:r>
-        <w:rPr>
-          <w:rFonts w:ascii="Arial" w:hAnsi="Arial" w:cs="Arial"/>
-          <w:sz w:val="24"/>
-        </w:rPr>
-        <w:t>boq</w:t>
-      </w:r>
-      <w:proofErr w:type="spellEnd"/>
-      <w:r>
-        <w:rPr>
-          <w:rFonts w:ascii="Arial" w:hAnsi="Arial" w:cs="Arial"/>
-          <w:sz w:val="24"/>
-        </w:rPr>
-        <w:t>', '2', '1')</w:t>
+      </w:pPr>
+      <w:r>
+        <w:rPr>
+          <w:rFonts w:ascii="Arial" w:hAnsi="Arial" w:cs="Arial"/>
+          <w:sz w:val="24"/>
+        </w:rPr>
+        <w:t xml:space="preserve">Se añade un restaurante que no existía, con esta sentencia: </w:t>
+      </w:r>
+    </w:p>
+    <w:p>
+      <w:pPr>
+        <w:jc w:val="both"/>
+        <w:rPr>
+          <w:rFonts w:ascii="Arial" w:hAnsi="Arial" w:cs="Arial"/>
+          <w:sz w:val="24"/>
+        </w:rPr>
+      </w:pPr>
+      <w:r>
+        <w:rPr>
+          <w:rFonts w:ascii="Arial" w:hAnsi="Arial" w:cs="Arial"/>
+          <w:sz w:val="24"/>
+        </w:rPr>
+        <w:t>INSERT INTO "ISIS2304A331720"."RESTAURANTE" (NOMBRE, TIPO_COMIDA, PAGINA_WEB, ENCARGADO, ID_ZONA, ID_ROTONDA) VALUES ('Boquitas', 'Postres', 'boquitas.com', 'Juan boq', '2', '1')</w:t>
       </w:r>
       <w:r>
         <w:rPr>
@@ -5020,21 +3818,7 @@
           <w:rFonts w:ascii="Arial" w:hAnsi="Arial" w:cs="Arial"/>
           <w:sz w:val="18"/>
         </w:rPr>
-        <w:t>Figura 2</w:t>
-      </w:r>
-      <w:r>
-        <w:rPr>
-          <w:rFonts w:ascii="Arial" w:hAnsi="Arial" w:cs="Arial"/>
-          <w:sz w:val="18"/>
-        </w:rPr>
-        <w:t>7</w:t>
-      </w:r>
-      <w:r>
-        <w:rPr>
-          <w:rFonts w:ascii="Arial" w:hAnsi="Arial" w:cs="Arial"/>
-          <w:sz w:val="18"/>
-        </w:rPr>
-        <w:t>: Inserción de un producto que no existía.</w:t>
+        <w:t>Figura 27: Inserción de un producto que no existía.</w:t>
       </w:r>
     </w:p>
     <w:p>
@@ -5082,23 +3866,7 @@
           <w:rFonts w:ascii="Arial" w:hAnsi="Arial" w:cs="Arial"/>
           <w:sz w:val="24"/>
         </w:rPr>
-        <w:t xml:space="preserve">INSERT INTO "ISIS2304A331720"."RESTAURANTE" (NOMBRE, TIPO_COMIDA, PAGINA_WEB, ENCARGADO, ID_ZONA, ID_ROTONDA) VALUES ('Boquitas', 'Postres', 'boquitas.com', 'Juan </w:t>
-      </w:r>
-      <w:proofErr w:type="spellStart"/>
-      <w:r>
-        <w:rPr>
-          <w:rFonts w:ascii="Arial" w:hAnsi="Arial" w:cs="Arial"/>
-          <w:sz w:val="24"/>
-        </w:rPr>
-        <w:t>boq</w:t>
-      </w:r>
-      <w:proofErr w:type="spellEnd"/>
-      <w:r>
-        <w:rPr>
-          <w:rFonts w:ascii="Arial" w:hAnsi="Arial" w:cs="Arial"/>
-          <w:sz w:val="24"/>
-        </w:rPr>
-        <w:t>', '2', '1')</w:t>
+        <w:t>INSERT INTO "ISIS2304A331720"."RESTAURANTE" (NOMBRE, TIPO_COMIDA, PAGINA_WEB, ENCARGADO, ID_ZONA, ID_ROTONDA) VALUES ('Boquitas', 'Postres', 'boquitas.com', 'Juan boq', '2', '1')</w:t>
       </w:r>
       <w:r>
         <w:rPr>
@@ -5174,48 +3942,19 @@
           <w:rFonts w:ascii="Arial" w:hAnsi="Arial" w:cs="Arial"/>
           <w:sz w:val="18"/>
         </w:rPr>
-        <w:t>Figura 2</w:t>
-      </w:r>
-      <w:r>
-        <w:rPr>
-          <w:rFonts w:ascii="Arial" w:hAnsi="Arial" w:cs="Arial"/>
-          <w:sz w:val="18"/>
-        </w:rPr>
-        <w:t>8</w:t>
-      </w:r>
-      <w:r>
-        <w:rPr>
-          <w:rFonts w:ascii="Arial" w:hAnsi="Arial" w:cs="Arial"/>
-          <w:sz w:val="18"/>
-        </w:rPr>
-        <w:t xml:space="preserve">: Fallo en la Inserción de </w:t>
-      </w:r>
-      <w:r>
-        <w:rPr>
-          <w:rFonts w:ascii="Arial" w:hAnsi="Arial" w:cs="Arial"/>
-          <w:sz w:val="18"/>
-        </w:rPr>
-        <w:t>un restaurante</w:t>
-      </w:r>
-      <w:r>
-        <w:rPr>
-          <w:rFonts w:ascii="Arial" w:hAnsi="Arial" w:cs="Arial"/>
-          <w:sz w:val="18"/>
-        </w:rPr>
-        <w:t>.</w:t>
-      </w:r>
-    </w:p>
-    <w:p>
-      <w:pPr>
-        <w:tabs>
-          <w:tab w:val="left" w:pos="5520"/>
-        </w:tabs>
-        <w:rPr>
-          <w:rFonts w:ascii="Arial" w:hAnsi="Arial" w:cs="Arial"/>
-          <w:sz w:val="18"/>
-        </w:rPr>
-      </w:pPr>
-      <w:proofErr w:type="spellStart"/>
+        <w:t>Figura 28: Fallo en la Inserción de un restaurante.</w:t>
+      </w:r>
+    </w:p>
+    <w:p>
+      <w:pPr>
+        <w:tabs>
+          <w:tab w:val="left" w:pos="5520"/>
+        </w:tabs>
+        <w:rPr>
+          <w:rFonts w:ascii="Arial" w:hAnsi="Arial" w:cs="Arial"/>
+          <w:sz w:val="18"/>
+        </w:rPr>
+      </w:pPr>
       <w:r>
         <w:rPr>
           <w:rFonts w:ascii="Arial" w:hAnsi="Arial" w:cs="Arial"/>
@@ -5223,47 +3962,24 @@
           <w:sz w:val="24"/>
         </w:rPr>
         <w:lastRenderedPageBreak/>
-        <w:t>R</w:t>
-      </w:r>
-      <w:r>
+        <w:t>Rotondandes</w:t>
+      </w:r>
+    </w:p>
+    <w:p>
+      <w:pPr>
+        <w:jc w:val="both"/>
         <w:rPr>
           <w:rFonts w:ascii="Arial" w:hAnsi="Arial" w:cs="Arial"/>
           <w:b/>
           <w:sz w:val="24"/>
         </w:rPr>
-        <w:t>otondandes</w:t>
-      </w:r>
-      <w:proofErr w:type="spellEnd"/>
-    </w:p>
-    <w:p>
-      <w:pPr>
-        <w:jc w:val="both"/>
-        <w:rPr>
-          <w:rFonts w:ascii="Arial" w:hAnsi="Arial" w:cs="Arial"/>
-          <w:b/>
-          <w:sz w:val="24"/>
-        </w:rPr>
-      </w:pPr>
-      <w:r>
-        <w:rPr>
-          <w:rFonts w:ascii="Arial" w:hAnsi="Arial" w:cs="Arial"/>
-          <w:sz w:val="24"/>
-        </w:rPr>
-        <w:t xml:space="preserve">Se añade </w:t>
-      </w:r>
-      <w:r>
-        <w:rPr>
-          <w:rFonts w:ascii="Arial" w:hAnsi="Arial" w:cs="Arial"/>
-          <w:sz w:val="24"/>
-        </w:rPr>
-        <w:t>una rotonda</w:t>
-      </w:r>
-      <w:r>
-        <w:rPr>
-          <w:rFonts w:ascii="Arial" w:hAnsi="Arial" w:cs="Arial"/>
-          <w:sz w:val="24"/>
-        </w:rPr>
-        <w:t xml:space="preserve"> que no existía, con esta sentencia: </w:t>
+      </w:pPr>
+      <w:r>
+        <w:rPr>
+          <w:rFonts w:ascii="Arial" w:hAnsi="Arial" w:cs="Arial"/>
+          <w:sz w:val="24"/>
+        </w:rPr>
+        <w:t xml:space="preserve">Se añade una rotonda que no existía, con esta sentencia: </w:t>
       </w:r>
     </w:p>
     <w:p>
@@ -5349,35 +4065,7 @@
           <w:rFonts w:ascii="Arial" w:hAnsi="Arial" w:cs="Arial"/>
           <w:sz w:val="18"/>
         </w:rPr>
-        <w:t>Figura 2</w:t>
-      </w:r>
-      <w:r>
-        <w:rPr>
-          <w:rFonts w:ascii="Arial" w:hAnsi="Arial" w:cs="Arial"/>
-          <w:sz w:val="18"/>
-        </w:rPr>
-        <w:t>9</w:t>
-      </w:r>
-      <w:r>
-        <w:rPr>
-          <w:rFonts w:ascii="Arial" w:hAnsi="Arial" w:cs="Arial"/>
-          <w:sz w:val="18"/>
-        </w:rPr>
-        <w:t>: Inserción de un</w:t>
-      </w:r>
-      <w:r>
-        <w:rPr>
-          <w:rFonts w:ascii="Arial" w:hAnsi="Arial" w:cs="Arial"/>
-          <w:sz w:val="18"/>
-        </w:rPr>
-        <w:t>a rotonda</w:t>
-      </w:r>
-      <w:r>
-        <w:rPr>
-          <w:rFonts w:ascii="Arial" w:hAnsi="Arial" w:cs="Arial"/>
-          <w:sz w:val="18"/>
-        </w:rPr>
-        <w:t xml:space="preserve"> que no existía.</w:t>
+        <w:t>Figura 29: Inserción de una rotonda que no existía.</w:t>
       </w:r>
     </w:p>
     <w:p>
@@ -5402,14 +4090,7 @@
           <w:rFonts w:ascii="Arial" w:hAnsi="Arial" w:cs="Arial"/>
           <w:sz w:val="24"/>
         </w:rPr>
-        <w:t>un</w:t>
-      </w:r>
-      <w:r>
-        <w:rPr>
-          <w:rFonts w:ascii="Arial" w:hAnsi="Arial" w:cs="Arial"/>
-          <w:sz w:val="24"/>
-        </w:rPr>
-        <w:t>a rotonda</w:t>
+        <w:t>una rotonda</w:t>
       </w:r>
       <w:r>
         <w:rPr>
@@ -5500,35 +4181,7 @@
           <w:rFonts w:ascii="Arial" w:hAnsi="Arial" w:cs="Arial"/>
           <w:sz w:val="18"/>
         </w:rPr>
-        <w:t xml:space="preserve">Figura </w:t>
-      </w:r>
-      <w:r>
-        <w:rPr>
-          <w:rFonts w:ascii="Arial" w:hAnsi="Arial" w:cs="Arial"/>
-          <w:sz w:val="18"/>
-        </w:rPr>
-        <w:t>30</w:t>
-      </w:r>
-      <w:r>
-        <w:rPr>
-          <w:rFonts w:ascii="Arial" w:hAnsi="Arial" w:cs="Arial"/>
-          <w:sz w:val="18"/>
-        </w:rPr>
-        <w:t xml:space="preserve">: Fallo en la Inserción de </w:t>
-      </w:r>
-      <w:r>
-        <w:rPr>
-          <w:rFonts w:ascii="Arial" w:hAnsi="Arial" w:cs="Arial"/>
-          <w:sz w:val="18"/>
-        </w:rPr>
-        <w:t>una rotonda</w:t>
-      </w:r>
-      <w:r>
-        <w:rPr>
-          <w:rFonts w:ascii="Arial" w:hAnsi="Arial" w:cs="Arial"/>
-          <w:sz w:val="18"/>
-        </w:rPr>
-        <w:t>.</w:t>
+        <w:t>Figura 30: Fallo en la Inserción de una rotonda.</w:t>
       </w:r>
     </w:p>
     <w:p>
@@ -5872,7 +4525,6 @@
           <w:sz w:val="18"/>
         </w:rPr>
       </w:pPr>
-      <w:proofErr w:type="spellStart"/>
       <w:r>
         <w:rPr>
           <w:rFonts w:ascii="Arial" w:hAnsi="Arial" w:cs="Arial"/>
@@ -5880,56 +4532,24 @@
           <w:sz w:val="24"/>
         </w:rPr>
         <w:lastRenderedPageBreak/>
-        <w:t>Tipo</w:t>
-      </w:r>
-      <w:r>
+        <w:t>Tipo_producto</w:t>
+      </w:r>
+    </w:p>
+    <w:p>
+      <w:pPr>
+        <w:jc w:val="both"/>
         <w:rPr>
           <w:rFonts w:ascii="Arial" w:hAnsi="Arial" w:cs="Arial"/>
           <w:b/>
           <w:sz w:val="24"/>
         </w:rPr>
-        <w:t>_producto</w:t>
-      </w:r>
-      <w:proofErr w:type="spellEnd"/>
-    </w:p>
-    <w:p>
-      <w:pPr>
-        <w:jc w:val="both"/>
-        <w:rPr>
-          <w:rFonts w:ascii="Arial" w:hAnsi="Arial" w:cs="Arial"/>
-          <w:b/>
-          <w:sz w:val="24"/>
-        </w:rPr>
-      </w:pPr>
-      <w:r>
-        <w:rPr>
-          <w:rFonts w:ascii="Arial" w:hAnsi="Arial" w:cs="Arial"/>
-          <w:sz w:val="24"/>
-        </w:rPr>
-        <w:t xml:space="preserve">Se añade un </w:t>
-      </w:r>
-      <w:proofErr w:type="spellStart"/>
-      <w:r>
-        <w:rPr>
-          <w:rFonts w:ascii="Arial" w:hAnsi="Arial" w:cs="Arial"/>
-          <w:sz w:val="24"/>
-        </w:rPr>
-        <w:t>tipo</w:t>
-      </w:r>
-      <w:r>
-        <w:rPr>
-          <w:rFonts w:ascii="Arial" w:hAnsi="Arial" w:cs="Arial"/>
-          <w:sz w:val="24"/>
-        </w:rPr>
-        <w:t>_producto</w:t>
-      </w:r>
-      <w:proofErr w:type="spellEnd"/>
-      <w:r>
-        <w:rPr>
-          <w:rFonts w:ascii="Arial" w:hAnsi="Arial" w:cs="Arial"/>
-          <w:sz w:val="24"/>
-        </w:rPr>
-        <w:t xml:space="preserve"> que no existía, con esta sentencia: </w:t>
+      </w:pPr>
+      <w:r>
+        <w:rPr>
+          <w:rFonts w:ascii="Arial" w:hAnsi="Arial" w:cs="Arial"/>
+          <w:sz w:val="24"/>
+        </w:rPr>
+        <w:t xml:space="preserve">Se añade un tipo_producto que no existía, con esta sentencia: </w:t>
       </w:r>
     </w:p>
     <w:p>
@@ -6015,44 +4635,7 @@
           <w:rFonts w:ascii="Arial" w:hAnsi="Arial" w:cs="Arial"/>
           <w:sz w:val="18"/>
         </w:rPr>
-        <w:t>Figura 3</w:t>
-      </w:r>
-      <w:r>
-        <w:rPr>
-          <w:rFonts w:ascii="Arial" w:hAnsi="Arial" w:cs="Arial"/>
-          <w:sz w:val="18"/>
-        </w:rPr>
-        <w:t>3</w:t>
-      </w:r>
-      <w:r>
-        <w:rPr>
-          <w:rFonts w:ascii="Arial" w:hAnsi="Arial" w:cs="Arial"/>
-          <w:sz w:val="18"/>
-        </w:rPr>
-        <w:t xml:space="preserve">: Inserción de un </w:t>
-      </w:r>
-      <w:proofErr w:type="spellStart"/>
-      <w:r>
-        <w:rPr>
-          <w:rFonts w:ascii="Arial" w:hAnsi="Arial" w:cs="Arial"/>
-          <w:sz w:val="18"/>
-        </w:rPr>
-        <w:t>tipo</w:t>
-      </w:r>
-      <w:r>
-        <w:rPr>
-          <w:rFonts w:ascii="Arial" w:hAnsi="Arial" w:cs="Arial"/>
-          <w:sz w:val="18"/>
-        </w:rPr>
-        <w:t>_producto</w:t>
-      </w:r>
-      <w:proofErr w:type="spellEnd"/>
-      <w:r>
-        <w:rPr>
-          <w:rFonts w:ascii="Arial" w:hAnsi="Arial" w:cs="Arial"/>
-          <w:sz w:val="18"/>
-        </w:rPr>
-        <w:t xml:space="preserve"> que no existía.</w:t>
+        <w:t>Figura 33: Inserción de un tipo_producto que no existía.</w:t>
       </w:r>
     </w:p>
     <w:p>
@@ -6077,17 +4660,8 @@
           <w:rFonts w:ascii="Arial" w:hAnsi="Arial" w:cs="Arial"/>
           <w:sz w:val="24"/>
         </w:rPr>
-        <w:t xml:space="preserve">un </w:t>
-      </w:r>
-      <w:proofErr w:type="spellStart"/>
-      <w:r>
-        <w:rPr>
-          <w:rFonts w:ascii="Arial" w:hAnsi="Arial" w:cs="Arial"/>
-          <w:sz w:val="24"/>
-        </w:rPr>
-        <w:t>tipo_producto</w:t>
-      </w:r>
-      <w:proofErr w:type="spellEnd"/>
+        <w:t>un tipo_producto</w:t>
+      </w:r>
       <w:r>
         <w:rPr>
           <w:rFonts w:ascii="Arial" w:hAnsi="Arial" w:cs="Arial"/>
@@ -6179,44 +4753,7 @@
           <w:rFonts w:ascii="Arial" w:hAnsi="Arial" w:cs="Arial"/>
           <w:sz w:val="18"/>
         </w:rPr>
-        <w:t>Figura 3</w:t>
-      </w:r>
-      <w:r>
-        <w:rPr>
-          <w:rFonts w:ascii="Arial" w:hAnsi="Arial" w:cs="Arial"/>
-          <w:sz w:val="18"/>
-        </w:rPr>
-        <w:t>4</w:t>
-      </w:r>
-      <w:r>
-        <w:rPr>
-          <w:rFonts w:ascii="Arial" w:hAnsi="Arial" w:cs="Arial"/>
-          <w:sz w:val="18"/>
-        </w:rPr>
-        <w:t xml:space="preserve">: Fallo en la Inserción de un </w:t>
-      </w:r>
-      <w:proofErr w:type="spellStart"/>
-      <w:r>
-        <w:rPr>
-          <w:rFonts w:ascii="Arial" w:hAnsi="Arial" w:cs="Arial"/>
-          <w:sz w:val="18"/>
-        </w:rPr>
-        <w:t>tipo</w:t>
-      </w:r>
-      <w:r>
-        <w:rPr>
-          <w:rFonts w:ascii="Arial" w:hAnsi="Arial" w:cs="Arial"/>
-          <w:sz w:val="18"/>
-        </w:rPr>
-        <w:t>_producto</w:t>
-      </w:r>
-      <w:proofErr w:type="spellEnd"/>
-      <w:r>
-        <w:rPr>
-          <w:rFonts w:ascii="Arial" w:hAnsi="Arial" w:cs="Arial"/>
-          <w:sz w:val="18"/>
-        </w:rPr>
-        <w:t>.</w:t>
+        <w:t>Figura 34: Fallo en la Inserción de un tipo_producto.</w:t>
       </w:r>
     </w:p>
     <w:p>
@@ -6253,21 +4790,7 @@
           <w:rFonts w:ascii="Arial" w:hAnsi="Arial" w:cs="Arial"/>
           <w:sz w:val="24"/>
         </w:rPr>
-        <w:t>Se añade un</w:t>
-      </w:r>
-      <w:r>
-        <w:rPr>
-          <w:rFonts w:ascii="Arial" w:hAnsi="Arial" w:cs="Arial"/>
-          <w:sz w:val="24"/>
-        </w:rPr>
-        <w:t>a zona q</w:t>
-      </w:r>
-      <w:r>
-        <w:rPr>
-          <w:rFonts w:ascii="Arial" w:hAnsi="Arial" w:cs="Arial"/>
-          <w:sz w:val="24"/>
-        </w:rPr>
-        <w:t xml:space="preserve">ue no existía, con esta sentencia: </w:t>
+        <w:t xml:space="preserve">Se añade una zona que no existía, con esta sentencia: </w:t>
       </w:r>
     </w:p>
     <w:p>
@@ -6353,35 +4876,7 @@
           <w:rFonts w:ascii="Arial" w:hAnsi="Arial" w:cs="Arial"/>
           <w:sz w:val="18"/>
         </w:rPr>
-        <w:t>Figura 3</w:t>
-      </w:r>
-      <w:r>
-        <w:rPr>
-          <w:rFonts w:ascii="Arial" w:hAnsi="Arial" w:cs="Arial"/>
-          <w:sz w:val="18"/>
-        </w:rPr>
-        <w:t>5</w:t>
-      </w:r>
-      <w:r>
-        <w:rPr>
-          <w:rFonts w:ascii="Arial" w:hAnsi="Arial" w:cs="Arial"/>
-          <w:sz w:val="18"/>
-        </w:rPr>
-        <w:t>: Inserción de un</w:t>
-      </w:r>
-      <w:r>
-        <w:rPr>
-          <w:rFonts w:ascii="Arial" w:hAnsi="Arial" w:cs="Arial"/>
-          <w:sz w:val="18"/>
-        </w:rPr>
-        <w:t>a zona</w:t>
-      </w:r>
-      <w:r>
-        <w:rPr>
-          <w:rFonts w:ascii="Arial" w:hAnsi="Arial" w:cs="Arial"/>
-          <w:sz w:val="18"/>
-        </w:rPr>
-        <w:t xml:space="preserve"> que no existía.</w:t>
+        <w:t>Figura 35: Inserción de una zona que no existía.</w:t>
       </w:r>
     </w:p>
     <w:p>
@@ -6406,28 +4901,7 @@
           <w:rFonts w:ascii="Arial" w:hAnsi="Arial" w:cs="Arial"/>
           <w:sz w:val="24"/>
         </w:rPr>
-        <w:t>un</w:t>
-      </w:r>
-      <w:r>
-        <w:rPr>
-          <w:rFonts w:ascii="Arial" w:hAnsi="Arial" w:cs="Arial"/>
-          <w:sz w:val="24"/>
-        </w:rPr>
-        <w:t>a</w:t>
-      </w:r>
-      <w:r>
-        <w:rPr>
-          <w:rFonts w:ascii="Arial" w:hAnsi="Arial" w:cs="Arial"/>
-          <w:sz w:val="24"/>
-        </w:rPr>
-        <w:t xml:space="preserve"> </w:t>
-      </w:r>
-      <w:r>
-        <w:rPr>
-          <w:rFonts w:ascii="Arial" w:hAnsi="Arial" w:cs="Arial"/>
-          <w:sz w:val="24"/>
-        </w:rPr>
-        <w:t>zona</w:t>
+        <w:t>una zona</w:t>
       </w:r>
       <w:r>
         <w:rPr>
@@ -6465,7 +4939,7 @@
         <w:jc w:val="both"/>
         <w:rPr>
           <w:rFonts w:ascii="Arial" w:hAnsi="Arial" w:cs="Arial"/>
-          <w:sz w:val="24"/>
+          <w:sz w:val="18"/>
         </w:rPr>
       </w:pPr>
       <w:r>
@@ -6520,6 +4994,172 @@
           <w:rFonts w:ascii="Arial" w:hAnsi="Arial" w:cs="Arial"/>
           <w:sz w:val="18"/>
         </w:rPr>
+        <w:t>Figura 36: Fallo en la Inserción de una zona.</w:t>
+      </w:r>
+    </w:p>
+    <w:p>
+      <w:pPr>
+        <w:jc w:val="both"/>
+        <w:rPr>
+          <w:rFonts w:ascii="Arial" w:hAnsi="Arial" w:cs="Arial"/>
+          <w:sz w:val="18"/>
+        </w:rPr>
+      </w:pPr>
+    </w:p>
+    <w:p>
+      <w:pPr>
+        <w:jc w:val="both"/>
+        <w:rPr>
+          <w:rFonts w:ascii="Arial" w:hAnsi="Arial" w:cs="Arial"/>
+          <w:sz w:val="18"/>
+        </w:rPr>
+      </w:pPr>
+    </w:p>
+    <w:p>
+      <w:pPr>
+        <w:tabs>
+          <w:tab w:val="left" w:pos="5520"/>
+        </w:tabs>
+        <w:rPr>
+          <w:rFonts w:ascii="Arial" w:hAnsi="Arial" w:cs="Arial"/>
+          <w:sz w:val="18"/>
+        </w:rPr>
+      </w:pPr>
+      <w:r>
+        <w:rPr>
+          <w:rFonts w:ascii="Arial" w:hAnsi="Arial" w:cs="Arial"/>
+          <w:b/>
+          <w:sz w:val="24"/>
+        </w:rPr>
+        <w:t>Equivalencias indgredientes</w:t>
+      </w:r>
+    </w:p>
+    <w:p>
+      <w:pPr>
+        <w:jc w:val="both"/>
+        <w:rPr>
+          <w:rFonts w:ascii="Arial" w:hAnsi="Arial" w:cs="Arial"/>
+          <w:b/>
+          <w:sz w:val="24"/>
+        </w:rPr>
+      </w:pPr>
+      <w:r>
+        <w:rPr>
+          <w:rFonts w:ascii="Arial" w:hAnsi="Arial" w:cs="Arial"/>
+          <w:sz w:val="24"/>
+        </w:rPr>
+        <w:t xml:space="preserve">Se añade una </w:t>
+      </w:r>
+      <w:r>
+        <w:rPr>
+          <w:rFonts w:ascii="Arial" w:hAnsi="Arial" w:cs="Arial"/>
+          <w:sz w:val="24"/>
+        </w:rPr>
+        <w:t>equivalencia ingredientes</w:t>
+      </w:r>
+      <w:r>
+        <w:rPr>
+          <w:rFonts w:ascii="Arial" w:hAnsi="Arial" w:cs="Arial"/>
+          <w:sz w:val="24"/>
+        </w:rPr>
+        <w:t xml:space="preserve"> que no existía, con esta sentencia: </w:t>
+      </w:r>
+    </w:p>
+    <w:p>
+      <w:pPr>
+        <w:jc w:val="both"/>
+        <w:rPr>
+          <w:rFonts w:ascii="Arial" w:hAnsi="Arial" w:cs="Arial"/>
+          <w:sz w:val="24"/>
+        </w:rPr>
+      </w:pPr>
+      <w:r>
+        <w:rPr>
+          <w:rFonts w:ascii="Arial" w:hAnsi="Arial" w:cs="Arial"/>
+          <w:sz w:val="24"/>
+        </w:rPr>
+        <w:cr/>
+      </w:r>
+      <w:r>
+        <w:t xml:space="preserve"> </w:t>
+      </w:r>
+      <w:r>
+        <w:rPr>
+          <w:rFonts w:ascii="Arial" w:hAnsi="Arial" w:cs="Arial"/>
+          <w:sz w:val="24"/>
+        </w:rPr>
+        <w:t>INSERT INTO "ISIS2304A331720"."EQUIVALENCIASINGREDIENTES" (IDINGREDIENTE1, IDINGREDIENTE2) VALUES ('999', '98')</w:t>
+      </w:r>
+      <w:r>
+        <w:rPr>
+          <w:rFonts w:ascii="Arial" w:hAnsi="Arial" w:cs="Arial"/>
+          <w:sz w:val="24"/>
+        </w:rPr>
+        <w:cr/>
+      </w:r>
+    </w:p>
+    <w:p>
+      <w:pPr>
+        <w:jc w:val="both"/>
+        <w:rPr>
+          <w:rFonts w:ascii="Arial" w:hAnsi="Arial" w:cs="Arial"/>
+          <w:sz w:val="24"/>
+        </w:rPr>
+      </w:pPr>
+      <w:r>
+        <w:rPr>
+          <w:noProof/>
+        </w:rPr>
+        <w:drawing>
+          <wp:inline distT="0" distB="0" distL="0" distR="0" wp14:anchorId="313D3F4C" wp14:editId="536D1245">
+            <wp:extent cx="6120130" cy="2906395"/>
+            <wp:effectExtent l="0" t="0" r="0" b="8255"/>
+            <wp:docPr id="5" name="Imagen 5"/>
+            <wp:cNvGraphicFramePr>
+              <a:graphicFrameLocks xmlns:a="http://schemas.openxmlformats.org/drawingml/2006/main" noChangeAspect="1"/>
+            </wp:cNvGraphicFramePr>
+            <a:graphic xmlns:a="http://schemas.openxmlformats.org/drawingml/2006/main">
+              <a:graphicData uri="http://schemas.openxmlformats.org/drawingml/2006/picture">
+                <pic:pic xmlns:pic="http://schemas.openxmlformats.org/drawingml/2006/picture">
+                  <pic:nvPicPr>
+                    <pic:cNvPr id="1" name=""/>
+                    <pic:cNvPicPr/>
+                  </pic:nvPicPr>
+                  <pic:blipFill>
+                    <a:blip r:embed="rId43"/>
+                    <a:stretch>
+                      <a:fillRect/>
+                    </a:stretch>
+                  </pic:blipFill>
+                  <pic:spPr>
+                    <a:xfrm>
+                      <a:off x="0" y="0"/>
+                      <a:ext cx="6120130" cy="2906395"/>
+                    </a:xfrm>
+                    <a:prstGeom prst="rect">
+                      <a:avLst/>
+                    </a:prstGeom>
+                  </pic:spPr>
+                </pic:pic>
+              </a:graphicData>
+            </a:graphic>
+          </wp:inline>
+        </w:drawing>
+      </w:r>
+    </w:p>
+    <w:p>
+      <w:pPr>
+        <w:jc w:val="both"/>
+        <w:rPr>
+          <w:rFonts w:ascii="Arial" w:hAnsi="Arial" w:cs="Arial"/>
+          <w:sz w:val="18"/>
+        </w:rPr>
+      </w:pPr>
+      <w:r>
+        <w:rPr>
+          <w:rFonts w:ascii="Arial" w:hAnsi="Arial" w:cs="Arial"/>
+          <w:sz w:val="18"/>
+        </w:rPr>
         <w:t>Figura 3</w:t>
       </w:r>
       <w:r>
@@ -6527,31 +5167,493 @@
           <w:rFonts w:ascii="Arial" w:hAnsi="Arial" w:cs="Arial"/>
           <w:sz w:val="18"/>
         </w:rPr>
-        <w:t>6</w:t>
-      </w:r>
-      <w:r>
-        <w:rPr>
-          <w:rFonts w:ascii="Arial" w:hAnsi="Arial" w:cs="Arial"/>
-          <w:sz w:val="18"/>
-        </w:rPr>
-        <w:t>: Fallo en la Inserción de un</w:t>
-      </w:r>
-      <w:r>
-        <w:rPr>
-          <w:rFonts w:ascii="Arial" w:hAnsi="Arial" w:cs="Arial"/>
-          <w:sz w:val="18"/>
-        </w:rPr>
-        <w:t>a zona</w:t>
-      </w:r>
-      <w:r>
-        <w:rPr>
-          <w:rFonts w:ascii="Arial" w:hAnsi="Arial" w:cs="Arial"/>
-          <w:sz w:val="18"/>
-        </w:rPr>
-        <w:t>.</w:t>
+        <w:t>7</w:t>
+      </w:r>
+      <w:r>
+        <w:rPr>
+          <w:rFonts w:ascii="Arial" w:hAnsi="Arial" w:cs="Arial"/>
+          <w:sz w:val="18"/>
+        </w:rPr>
+        <w:t xml:space="preserve">: Inserción de una </w:t>
+      </w:r>
+      <w:r>
+        <w:rPr>
+          <w:rFonts w:ascii="Arial" w:hAnsi="Arial" w:cs="Arial"/>
+          <w:sz w:val="18"/>
+        </w:rPr>
+        <w:t>equivalencia ingredientes</w:t>
+      </w:r>
+      <w:r>
+        <w:rPr>
+          <w:rFonts w:ascii="Arial" w:hAnsi="Arial" w:cs="Arial"/>
+          <w:sz w:val="18"/>
+        </w:rPr>
+        <w:t xml:space="preserve"> que no existía.</w:t>
+      </w:r>
+    </w:p>
+    <w:p>
+      <w:pPr>
+        <w:tabs>
+          <w:tab w:val="left" w:pos="5520"/>
+        </w:tabs>
+        <w:rPr>
+          <w:rFonts w:ascii="Arial" w:hAnsi="Arial" w:cs="Arial"/>
+          <w:sz w:val="24"/>
+        </w:rPr>
+      </w:pPr>
+      <w:r>
+        <w:rPr>
+          <w:rFonts w:ascii="Arial" w:hAnsi="Arial" w:cs="Arial"/>
+          <w:sz w:val="24"/>
+        </w:rPr>
+        <w:t xml:space="preserve">Se intenta añadir </w:t>
+      </w:r>
+      <w:r>
+        <w:rPr>
+          <w:rFonts w:ascii="Arial" w:hAnsi="Arial" w:cs="Arial"/>
+          <w:sz w:val="24"/>
+        </w:rPr>
+        <w:t>una</w:t>
+      </w:r>
+      <w:r>
+        <w:rPr>
+          <w:rFonts w:ascii="Arial" w:hAnsi="Arial" w:cs="Arial"/>
+          <w:sz w:val="24"/>
+        </w:rPr>
+        <w:t xml:space="preserve"> equivalencia ingredientes</w:t>
+      </w:r>
+      <w:r>
+        <w:rPr>
+          <w:rFonts w:ascii="Arial" w:hAnsi="Arial" w:cs="Arial"/>
+          <w:sz w:val="24"/>
+        </w:rPr>
+        <w:t xml:space="preserve"> que ya existe.</w:t>
+      </w:r>
+    </w:p>
+    <w:p>
+      <w:pPr>
+        <w:jc w:val="both"/>
+        <w:rPr>
+          <w:rFonts w:ascii="Arial" w:hAnsi="Arial" w:cs="Arial"/>
+          <w:sz w:val="24"/>
+        </w:rPr>
+      </w:pPr>
+      <w:r>
+        <w:rPr>
+          <w:rFonts w:ascii="Arial" w:hAnsi="Arial" w:cs="Arial"/>
+          <w:sz w:val="24"/>
+        </w:rPr>
+        <w:t>INSERT INTO "ISIS2304A331720"."EQUIVALENCIASINGREDIENTES" (IDINGREDIENTE1, IDINGREDIENTE2) VALUES ('999', '98')</w:t>
+      </w:r>
+      <w:r>
+        <w:rPr>
+          <w:rFonts w:ascii="Arial" w:hAnsi="Arial" w:cs="Arial"/>
+          <w:sz w:val="24"/>
+        </w:rPr>
+        <w:cr/>
+      </w:r>
+    </w:p>
+    <w:p>
+      <w:pPr>
+        <w:jc w:val="both"/>
+        <w:rPr>
+          <w:rFonts w:ascii="Arial" w:hAnsi="Arial" w:cs="Arial"/>
+          <w:sz w:val="18"/>
+        </w:rPr>
+      </w:pPr>
+      <w:r>
+        <w:rPr>
+          <w:noProof/>
+        </w:rPr>
+        <w:drawing>
+          <wp:inline distT="0" distB="0" distL="0" distR="0" wp14:anchorId="67FC554B" wp14:editId="6AA9F4BB">
+            <wp:extent cx="6120130" cy="2482215"/>
+            <wp:effectExtent l="0" t="0" r="0" b="0"/>
+            <wp:docPr id="8" name="Imagen 8"/>
+            <wp:cNvGraphicFramePr>
+              <a:graphicFrameLocks xmlns:a="http://schemas.openxmlformats.org/drawingml/2006/main" noChangeAspect="1"/>
+            </wp:cNvGraphicFramePr>
+            <a:graphic xmlns:a="http://schemas.openxmlformats.org/drawingml/2006/main">
+              <a:graphicData uri="http://schemas.openxmlformats.org/drawingml/2006/picture">
+                <pic:pic xmlns:pic="http://schemas.openxmlformats.org/drawingml/2006/picture">
+                  <pic:nvPicPr>
+                    <pic:cNvPr id="1" name=""/>
+                    <pic:cNvPicPr/>
+                  </pic:nvPicPr>
+                  <pic:blipFill>
+                    <a:blip r:embed="rId44"/>
+                    <a:stretch>
+                      <a:fillRect/>
+                    </a:stretch>
+                  </pic:blipFill>
+                  <pic:spPr>
+                    <a:xfrm>
+                      <a:off x="0" y="0"/>
+                      <a:ext cx="6120130" cy="2482215"/>
+                    </a:xfrm>
+                    <a:prstGeom prst="rect">
+                      <a:avLst/>
+                    </a:prstGeom>
+                  </pic:spPr>
+                </pic:pic>
+              </a:graphicData>
+            </a:graphic>
+          </wp:inline>
+        </w:drawing>
+      </w:r>
+      <w:r>
+        <w:rPr>
+          <w:rFonts w:ascii="Arial" w:hAnsi="Arial" w:cs="Arial"/>
+          <w:sz w:val="24"/>
+        </w:rPr>
+        <w:br/>
+      </w:r>
+      <w:r>
+        <w:rPr>
+          <w:rFonts w:ascii="Arial" w:hAnsi="Arial" w:cs="Arial"/>
+          <w:sz w:val="18"/>
+        </w:rPr>
+        <w:t>Figura 38</w:t>
+      </w:r>
+      <w:r>
+        <w:rPr>
+          <w:rFonts w:ascii="Arial" w:hAnsi="Arial" w:cs="Arial"/>
+          <w:sz w:val="18"/>
+        </w:rPr>
+        <w:t xml:space="preserve">: Fallo en la Inserción de una </w:t>
+      </w:r>
+      <w:r>
+        <w:rPr>
+          <w:rFonts w:ascii="Arial" w:hAnsi="Arial" w:cs="Arial"/>
+          <w:sz w:val="18"/>
+        </w:rPr>
+        <w:t>equivalencia</w:t>
+      </w:r>
+    </w:p>
+    <w:p>
+      <w:pPr>
+        <w:jc w:val="both"/>
+        <w:rPr>
+          <w:rFonts w:ascii="Arial" w:hAnsi="Arial" w:cs="Arial"/>
+          <w:sz w:val="18"/>
+        </w:rPr>
+      </w:pPr>
+    </w:p>
+    <w:p>
+      <w:pPr>
+        <w:jc w:val="both"/>
+        <w:rPr>
+          <w:rFonts w:ascii="Arial" w:hAnsi="Arial" w:cs="Arial"/>
+          <w:sz w:val="18"/>
+        </w:rPr>
+      </w:pPr>
+    </w:p>
+    <w:p>
+      <w:pPr>
+        <w:tabs>
+          <w:tab w:val="left" w:pos="5520"/>
+        </w:tabs>
+        <w:rPr>
+          <w:rFonts w:ascii="Arial" w:hAnsi="Arial" w:cs="Arial"/>
+          <w:sz w:val="18"/>
+        </w:rPr>
+      </w:pPr>
+      <w:r>
+        <w:rPr>
+          <w:rFonts w:ascii="Arial" w:hAnsi="Arial" w:cs="Arial"/>
+          <w:b/>
+          <w:sz w:val="24"/>
+        </w:rPr>
+        <w:t>Equivalencias</w:t>
+      </w:r>
+      <w:r>
+        <w:rPr>
+          <w:rFonts w:ascii="Arial" w:hAnsi="Arial" w:cs="Arial"/>
+          <w:b/>
+          <w:sz w:val="24"/>
+        </w:rPr>
+        <w:t xml:space="preserve"> productos</w:t>
+      </w:r>
+    </w:p>
+    <w:p>
+      <w:pPr>
+        <w:jc w:val="both"/>
+        <w:rPr>
+          <w:rFonts w:ascii="Arial" w:hAnsi="Arial" w:cs="Arial"/>
+          <w:b/>
+          <w:sz w:val="24"/>
+        </w:rPr>
+      </w:pPr>
+      <w:r>
+        <w:rPr>
+          <w:rFonts w:ascii="Arial" w:hAnsi="Arial" w:cs="Arial"/>
+          <w:sz w:val="24"/>
+        </w:rPr>
+        <w:t xml:space="preserve">Se añade una </w:t>
+      </w:r>
+      <w:r>
+        <w:rPr>
+          <w:rFonts w:ascii="Arial" w:hAnsi="Arial" w:cs="Arial"/>
+          <w:sz w:val="24"/>
+        </w:rPr>
+        <w:t>equivalencia productos</w:t>
+      </w:r>
+      <w:r>
+        <w:rPr>
+          <w:rFonts w:ascii="Arial" w:hAnsi="Arial" w:cs="Arial"/>
+          <w:sz w:val="24"/>
+        </w:rPr>
+        <w:t xml:space="preserve"> que no existía, con esta sentencia: </w:t>
+      </w:r>
+    </w:p>
+    <w:p>
+      <w:pPr>
+        <w:jc w:val="both"/>
+        <w:rPr>
+          <w:rFonts w:ascii="Arial" w:hAnsi="Arial" w:cs="Arial"/>
+          <w:sz w:val="28"/>
+        </w:rPr>
+      </w:pPr>
+      <w:r>
+        <w:rPr>
+          <w:rFonts w:ascii="Arial" w:hAnsi="Arial" w:cs="Arial"/>
+          <w:sz w:val="24"/>
+        </w:rPr>
+        <w:t>INSERT INTO "ISIS2304A331720"."EQUIVALENCIASPRODUCTOS" (IDPRODUCTO1, IDPRODUCTO2) VALUES ('1', '6')</w:t>
+      </w:r>
+    </w:p>
+    <w:p>
+      <w:pPr>
+        <w:jc w:val="both"/>
+        <w:rPr>
+          <w:rFonts w:ascii="Arial" w:hAnsi="Arial" w:cs="Arial"/>
+          <w:sz w:val="18"/>
+        </w:rPr>
+      </w:pPr>
+      <w:r>
+        <w:rPr>
+          <w:noProof/>
+        </w:rPr>
+        <w:drawing>
+          <wp:inline distT="0" distB="0" distL="0" distR="0" wp14:anchorId="264A43B4" wp14:editId="185A3AFA">
+            <wp:extent cx="6120130" cy="2906395"/>
+            <wp:effectExtent l="0" t="0" r="0" b="8255"/>
+            <wp:docPr id="13" name="Imagen 13"/>
+            <wp:cNvGraphicFramePr>
+              <a:graphicFrameLocks xmlns:a="http://schemas.openxmlformats.org/drawingml/2006/main" noChangeAspect="1"/>
+            </wp:cNvGraphicFramePr>
+            <a:graphic xmlns:a="http://schemas.openxmlformats.org/drawingml/2006/main">
+              <a:graphicData uri="http://schemas.openxmlformats.org/drawingml/2006/picture">
+                <pic:pic xmlns:pic="http://schemas.openxmlformats.org/drawingml/2006/picture">
+                  <pic:nvPicPr>
+                    <pic:cNvPr id="1" name=""/>
+                    <pic:cNvPicPr/>
+                  </pic:nvPicPr>
+                  <pic:blipFill>
+                    <a:blip r:embed="rId45"/>
+                    <a:stretch>
+                      <a:fillRect/>
+                    </a:stretch>
+                  </pic:blipFill>
+                  <pic:spPr>
+                    <a:xfrm>
+                      <a:off x="0" y="0"/>
+                      <a:ext cx="6120130" cy="2906395"/>
+                    </a:xfrm>
+                    <a:prstGeom prst="rect">
+                      <a:avLst/>
+                    </a:prstGeom>
+                  </pic:spPr>
+                </pic:pic>
+              </a:graphicData>
+            </a:graphic>
+          </wp:inline>
+        </w:drawing>
+      </w:r>
+    </w:p>
+    <w:p>
+      <w:pPr>
+        <w:jc w:val="both"/>
+        <w:rPr>
+          <w:rFonts w:ascii="Arial" w:hAnsi="Arial" w:cs="Arial"/>
+          <w:sz w:val="18"/>
+        </w:rPr>
+      </w:pPr>
+      <w:r>
+        <w:rPr>
+          <w:rFonts w:ascii="Arial" w:hAnsi="Arial" w:cs="Arial"/>
+          <w:sz w:val="18"/>
+        </w:rPr>
+        <w:t>Figura 3</w:t>
+      </w:r>
+      <w:r>
+        <w:rPr>
+          <w:rFonts w:ascii="Arial" w:hAnsi="Arial" w:cs="Arial"/>
+          <w:sz w:val="18"/>
+        </w:rPr>
+        <w:t>9</w:t>
+      </w:r>
+      <w:r>
+        <w:rPr>
+          <w:rFonts w:ascii="Arial" w:hAnsi="Arial" w:cs="Arial"/>
+          <w:sz w:val="18"/>
+        </w:rPr>
+        <w:t>: Inserción de una equivalencia que no existía.</w:t>
+      </w:r>
+    </w:p>
+    <w:p>
+      <w:pPr>
+        <w:tabs>
+          <w:tab w:val="left" w:pos="5520"/>
+        </w:tabs>
+        <w:rPr>
+          <w:rFonts w:ascii="Arial" w:hAnsi="Arial" w:cs="Arial"/>
+          <w:sz w:val="24"/>
+        </w:rPr>
+      </w:pPr>
+      <w:r>
+        <w:rPr>
+          <w:rFonts w:ascii="Arial" w:hAnsi="Arial" w:cs="Arial"/>
+          <w:sz w:val="24"/>
+        </w:rPr>
+        <w:t xml:space="preserve">Se intenta añadir </w:t>
+      </w:r>
+      <w:r>
+        <w:rPr>
+          <w:rFonts w:ascii="Arial" w:hAnsi="Arial" w:cs="Arial"/>
+          <w:sz w:val="24"/>
+        </w:rPr>
+        <w:t xml:space="preserve">una equivalencia </w:t>
+      </w:r>
+      <w:r>
+        <w:rPr>
+          <w:rFonts w:ascii="Arial" w:hAnsi="Arial" w:cs="Arial"/>
+          <w:sz w:val="24"/>
+        </w:rPr>
+        <w:t xml:space="preserve">productos </w:t>
+      </w:r>
+      <w:r>
+        <w:rPr>
+          <w:rFonts w:ascii="Arial" w:hAnsi="Arial" w:cs="Arial"/>
+          <w:sz w:val="24"/>
+        </w:rPr>
+        <w:t>que ya existe.</w:t>
+      </w:r>
+    </w:p>
+    <w:p>
+      <w:pPr>
+        <w:jc w:val="both"/>
+        <w:rPr>
+          <w:rFonts w:ascii="Arial" w:hAnsi="Arial" w:cs="Arial"/>
+          <w:sz w:val="28"/>
+        </w:rPr>
+      </w:pPr>
+      <w:r>
+        <w:rPr>
+          <w:rFonts w:ascii="Arial" w:hAnsi="Arial" w:cs="Arial"/>
+          <w:sz w:val="24"/>
+        </w:rPr>
+        <w:t>INSERT INTO "ISIS2304A331720"."EQUIVALENCIASPRODUCTOS" (IDPRODUCTO1, IDPRODUCTO2) VALUES ('1', '6')</w:t>
       </w:r>
       <w:bookmarkStart w:id="0" w:name="_GoBack"/>
       <w:bookmarkEnd w:id="0"/>
+    </w:p>
+    <w:p>
+      <w:pPr>
+        <w:jc w:val="both"/>
+        <w:rPr>
+          <w:rFonts w:ascii="Arial" w:hAnsi="Arial" w:cs="Arial"/>
+          <w:sz w:val="24"/>
+        </w:rPr>
+      </w:pPr>
+      <w:r>
+        <w:rPr>
+          <w:noProof/>
+        </w:rPr>
+        <w:drawing>
+          <wp:inline distT="0" distB="0" distL="0" distR="0" wp14:anchorId="0967723A" wp14:editId="720199FE">
+            <wp:extent cx="6120130" cy="2970530"/>
+            <wp:effectExtent l="0" t="0" r="0" b="1270"/>
+            <wp:docPr id="16" name="Imagen 16"/>
+            <wp:cNvGraphicFramePr>
+              <a:graphicFrameLocks xmlns:a="http://schemas.openxmlformats.org/drawingml/2006/main" noChangeAspect="1"/>
+            </wp:cNvGraphicFramePr>
+            <a:graphic xmlns:a="http://schemas.openxmlformats.org/drawingml/2006/main">
+              <a:graphicData uri="http://schemas.openxmlformats.org/drawingml/2006/picture">
+                <pic:pic xmlns:pic="http://schemas.openxmlformats.org/drawingml/2006/picture">
+                  <pic:nvPicPr>
+                    <pic:cNvPr id="1" name=""/>
+                    <pic:cNvPicPr/>
+                  </pic:nvPicPr>
+                  <pic:blipFill>
+                    <a:blip r:embed="rId46"/>
+                    <a:stretch>
+                      <a:fillRect/>
+                    </a:stretch>
+                  </pic:blipFill>
+                  <pic:spPr>
+                    <a:xfrm>
+                      <a:off x="0" y="0"/>
+                      <a:ext cx="6120130" cy="2970530"/>
+                    </a:xfrm>
+                    <a:prstGeom prst="rect">
+                      <a:avLst/>
+                    </a:prstGeom>
+                  </pic:spPr>
+                </pic:pic>
+              </a:graphicData>
+            </a:graphic>
+          </wp:inline>
+        </w:drawing>
+      </w:r>
+      <w:r>
+        <w:rPr>
+          <w:rFonts w:ascii="Arial" w:hAnsi="Arial" w:cs="Arial"/>
+          <w:sz w:val="24"/>
+        </w:rPr>
+        <w:br/>
+      </w:r>
+      <w:r>
+        <w:rPr>
+          <w:rFonts w:ascii="Arial" w:hAnsi="Arial" w:cs="Arial"/>
+          <w:sz w:val="18"/>
+        </w:rPr>
+        <w:t>Figura 40</w:t>
+      </w:r>
+      <w:r>
+        <w:rPr>
+          <w:rFonts w:ascii="Arial" w:hAnsi="Arial" w:cs="Arial"/>
+          <w:sz w:val="18"/>
+        </w:rPr>
+        <w:t>: Fallo en la Inserción de una equivalencia</w:t>
+      </w:r>
+    </w:p>
+    <w:p>
+      <w:pPr>
+        <w:jc w:val="both"/>
+        <w:rPr>
+          <w:rFonts w:ascii="Arial" w:hAnsi="Arial" w:cs="Arial"/>
+          <w:sz w:val="24"/>
+        </w:rPr>
+      </w:pPr>
+    </w:p>
+    <w:p>
+      <w:pPr>
+        <w:jc w:val="both"/>
+        <w:rPr>
+          <w:rFonts w:ascii="Arial" w:hAnsi="Arial" w:cs="Arial"/>
+          <w:sz w:val="24"/>
+        </w:rPr>
+      </w:pPr>
+    </w:p>
+    <w:p>
+      <w:pPr>
+        <w:jc w:val="both"/>
+        <w:rPr>
+          <w:rFonts w:ascii="Arial" w:hAnsi="Arial" w:cs="Arial"/>
+          <w:sz w:val="24"/>
+        </w:rPr>
+      </w:pPr>
     </w:p>
     <w:sectPr>
       <w:pgSz w:w="11906" w:h="16838"/>
